--- a/AI教育系统-数据库设计文档-YCH.docx
+++ b/AI教育系统-数据库设计文档-YCH.docx
@@ -6,7 +6,6 @@
       <w:pPr>
         <w:jc w:val="center"/>
         <w:rPr>
-          <w:rFonts w:hint="eastAsia"/>
           <w:sz w:val="72"/>
         </w:rPr>
       </w:pPr>
@@ -15,7 +14,6 @@
       <w:pPr>
         <w:jc w:val="center"/>
         <w:rPr>
-          <w:rFonts w:hint="eastAsia"/>
           <w:sz w:val="72"/>
         </w:rPr>
       </w:pPr>
@@ -24,7 +22,6 @@
       <w:pPr>
         <w:jc w:val="center"/>
         <w:rPr>
-          <w:rFonts w:hint="eastAsia"/>
           <w:sz w:val="72"/>
         </w:rPr>
       </w:pPr>
@@ -33,7 +30,6 @@
       <w:pPr>
         <w:jc w:val="center"/>
         <w:rPr>
-          <w:rFonts w:hint="eastAsia"/>
           <w:sz w:val="72"/>
         </w:rPr>
       </w:pPr>
@@ -42,7 +38,6 @@
       <w:pPr>
         <w:jc w:val="center"/>
         <w:rPr>
-          <w:rFonts w:hint="eastAsia"/>
           <w:sz w:val="72"/>
         </w:rPr>
       </w:pPr>
@@ -51,7 +46,6 @@
       <w:pPr>
         <w:jc w:val="center"/>
         <w:rPr>
-          <w:rFonts w:hint="eastAsia"/>
           <w:sz w:val="72"/>
         </w:rPr>
       </w:pPr>
@@ -60,7 +54,6 @@
       <w:pPr>
         <w:jc w:val="center"/>
         <w:rPr>
-          <w:rFonts w:hint="eastAsia"/>
           <w:sz w:val="72"/>
         </w:rPr>
       </w:pPr>
@@ -81,7 +74,6 @@
       <w:pPr>
         <w:jc w:val="center"/>
         <w:rPr>
-          <w:rFonts w:hint="eastAsia"/>
           <w:sz w:val="72"/>
         </w:rPr>
       </w:pPr>
@@ -96,7 +88,6 @@
       <w:pPr>
         <w:jc w:val="center"/>
         <w:rPr>
-          <w:rFonts w:hint="eastAsia"/>
           <w:sz w:val="72"/>
         </w:rPr>
       </w:pPr>
@@ -105,7 +96,6 @@
       <w:pPr>
         <w:jc w:val="center"/>
         <w:rPr>
-          <w:rFonts w:hint="eastAsia"/>
           <w:sz w:val="72"/>
         </w:rPr>
       </w:pPr>
@@ -114,7 +104,6 @@
       <w:pPr>
         <w:jc w:val="center"/>
         <w:rPr>
-          <w:rFonts w:hint="eastAsia"/>
           <w:sz w:val="72"/>
         </w:rPr>
       </w:pPr>
@@ -123,7 +112,6 @@
       <w:pPr>
         <w:jc w:val="center"/>
         <w:rPr>
-          <w:rFonts w:hint="eastAsia"/>
           <w:sz w:val="72"/>
         </w:rPr>
       </w:pPr>
@@ -132,7 +120,6 @@
       <w:pPr>
         <w:jc w:val="center"/>
         <w:rPr>
-          <w:rFonts w:hint="eastAsia"/>
           <w:sz w:val="72"/>
         </w:rPr>
       </w:pPr>
@@ -144,26 +131,17 @@
           <w:sz w:val="72"/>
         </w:rPr>
       </w:pPr>
-    </w:p>
-    <w:p>
-      <w:pPr>
-        <w:pStyle w:val="TOC"/>
-        <w:rPr>
-          <w:rFonts w:hint="eastAsia"/>
-          <w:sz w:val="56"/>
-        </w:rPr>
-      </w:pPr>
-      <w:r>
-        <w:rPr>
-          <w:sz w:val="72"/>
-        </w:rPr>
-        <w:lastRenderedPageBreak/>
-        <w:br w:type="page"/>
-      </w:r>
     </w:p>
     <w:sdt>
       <w:sdtPr>
         <w:rPr>
+          <w:rFonts w:asciiTheme="minorHAnsi" w:eastAsiaTheme="minorEastAsia" w:hAnsiTheme="minorHAnsi" w:cstheme="minorBidi"/>
+          <w:b w:val="0"/>
+          <w:bCs w:val="0"/>
+          <w:color w:val="auto"/>
+          <w:kern w:val="2"/>
+          <w:sz w:val="21"/>
+          <w:szCs w:val="22"/>
           <w:lang w:val="zh-CN"/>
         </w:rPr>
         <w:id w:val="592058215"/>
@@ -172,15 +150,7 @@
           <w:docPartUnique/>
         </w:docPartObj>
       </w:sdtPr>
-      <w:sdtEndPr>
-        <w:rPr>
-          <w:rFonts w:asciiTheme="minorHAnsi" w:eastAsiaTheme="minorEastAsia" w:hAnsiTheme="minorHAnsi" w:cstheme="minorBidi"/>
-          <w:color w:val="auto"/>
-          <w:kern w:val="2"/>
-          <w:sz w:val="21"/>
-          <w:szCs w:val="22"/>
-        </w:rPr>
-      </w:sdtEndPr>
+      <w:sdtEndPr/>
       <w:sdtContent>
         <w:p>
           <w:pPr>
@@ -873,7 +843,25 @@
                 <w:kern w:val="0"/>
                 <w:sz w:val="22"/>
               </w:rPr>
-              <w:t>CONSUMPTION_TYPE</w:t>
+              <w:t>STUDENT</w:t>
+            </w:r>
+            <w:r>
+              <w:rPr>
+                <w:rFonts w:ascii="宋体" w:eastAsia="宋体" w:hAnsi="宋体" w:cs="宋体" w:hint="eastAsia"/>
+                <w:color w:val="000000"/>
+                <w:kern w:val="0"/>
+                <w:sz w:val="22"/>
+              </w:rPr>
+              <w:t>_</w:t>
+            </w:r>
+            <w:r>
+              <w:rPr>
+                <w:rFonts w:ascii="宋体" w:eastAsia="宋体" w:hAnsi="宋体" w:cs="宋体" w:hint="eastAsia"/>
+                <w:color w:val="000000"/>
+                <w:kern w:val="0"/>
+                <w:sz w:val="22"/>
+              </w:rPr>
+              <w:t>FRIEND</w:t>
             </w:r>
           </w:p>
         </w:tc>
@@ -903,7 +891,7 @@
                 <w:kern w:val="0"/>
                 <w:sz w:val="22"/>
               </w:rPr>
-              <w:t>消费类型</w:t>
+              <w:t>朋友关系，以有向边的形式存储</w:t>
             </w:r>
           </w:p>
         </w:tc>
@@ -968,25 +956,7 @@
                 <w:kern w:val="0"/>
                 <w:sz w:val="22"/>
               </w:rPr>
-              <w:t>STUDENT</w:t>
-            </w:r>
-            <w:r>
-              <w:rPr>
-                <w:rFonts w:ascii="宋体" w:eastAsia="宋体" w:hAnsi="宋体" w:cs="宋体" w:hint="eastAsia"/>
-                <w:color w:val="000000"/>
-                <w:kern w:val="0"/>
-                <w:sz w:val="22"/>
-              </w:rPr>
-              <w:t>_</w:t>
-            </w:r>
-            <w:r>
-              <w:rPr>
-                <w:rFonts w:ascii="宋体" w:eastAsia="宋体" w:hAnsi="宋体" w:cs="宋体" w:hint="eastAsia"/>
-                <w:color w:val="000000"/>
-                <w:kern w:val="0"/>
-                <w:sz w:val="22"/>
-              </w:rPr>
-              <w:t>FRIEND</w:t>
+              <w:t>BOOK</w:t>
             </w:r>
           </w:p>
         </w:tc>
@@ -1016,7 +986,7 @@
                 <w:kern w:val="0"/>
                 <w:sz w:val="22"/>
               </w:rPr>
-              <w:t>朋友关系，以有向边的形式存储</w:t>
+              <w:t>图书</w:t>
             </w:r>
           </w:p>
         </w:tc>
@@ -1081,7 +1051,25 @@
                 <w:kern w:val="0"/>
                 <w:sz w:val="22"/>
               </w:rPr>
-              <w:t>BOOK</w:t>
+              <w:t>STUDENT</w:t>
+            </w:r>
+            <w:r>
+              <w:rPr>
+                <w:rFonts w:ascii="宋体" w:eastAsia="宋体" w:hAnsi="宋体" w:cs="宋体" w:hint="eastAsia"/>
+                <w:color w:val="000000"/>
+                <w:kern w:val="0"/>
+                <w:sz w:val="22"/>
+              </w:rPr>
+              <w:t>_</w:t>
+            </w:r>
+            <w:r>
+              <w:rPr>
+                <w:rFonts w:ascii="宋体" w:eastAsia="宋体" w:hAnsi="宋体" w:cs="宋体" w:hint="eastAsia"/>
+                <w:color w:val="000000"/>
+                <w:kern w:val="0"/>
+                <w:sz w:val="22"/>
+              </w:rPr>
+              <w:t>BORROW_BOOK</w:t>
             </w:r>
           </w:p>
         </w:tc>
@@ -1111,7 +1099,16 @@
                 <w:kern w:val="0"/>
                 <w:sz w:val="22"/>
               </w:rPr>
-              <w:t>图书</w:t>
+              <w:t>借书</w:t>
+            </w:r>
+            <w:r>
+              <w:rPr>
+                <w:rFonts w:ascii="宋体" w:eastAsia="宋体" w:hAnsi="宋体" w:cs="宋体" w:hint="eastAsia"/>
+                <w:color w:val="000000"/>
+                <w:kern w:val="0"/>
+                <w:sz w:val="22"/>
+              </w:rPr>
+              <w:t>记录</w:t>
             </w:r>
           </w:p>
         </w:tc>
@@ -1194,7 +1191,7 @@
                 <w:kern w:val="0"/>
                 <w:sz w:val="22"/>
               </w:rPr>
-              <w:t>BORROW_BOOK</w:t>
+              <w:t>CONSUMPTION</w:t>
             </w:r>
           </w:p>
         </w:tc>
@@ -1224,7 +1221,7 @@
                 <w:kern w:val="0"/>
                 <w:sz w:val="22"/>
               </w:rPr>
-              <w:t>借书</w:t>
+              <w:t>消费</w:t>
             </w:r>
             <w:r>
               <w:rPr>
@@ -1248,7 +1245,6 @@
             <w:shd w:val="clear" w:color="auto" w:fill="auto"/>
             <w:noWrap/>
             <w:vAlign w:val="center"/>
-            <w:hideMark/>
           </w:tcPr>
           <w:p>
             <w:pPr>
@@ -1278,7 +1274,6 @@
             <w:shd w:val="clear" w:color="auto" w:fill="auto"/>
             <w:noWrap/>
             <w:vAlign w:val="center"/>
-            <w:hideMark/>
           </w:tcPr>
           <w:p>
             <w:pPr>
@@ -1298,25 +1293,7 @@
                 <w:kern w:val="0"/>
                 <w:sz w:val="22"/>
               </w:rPr>
-              <w:t>STUDENT</w:t>
-            </w:r>
-            <w:r>
-              <w:rPr>
-                <w:rFonts w:ascii="宋体" w:eastAsia="宋体" w:hAnsi="宋体" w:cs="宋体" w:hint="eastAsia"/>
-                <w:color w:val="000000"/>
-                <w:kern w:val="0"/>
-                <w:sz w:val="22"/>
-              </w:rPr>
-              <w:t>_</w:t>
-            </w:r>
-            <w:r>
-              <w:rPr>
-                <w:rFonts w:ascii="宋体" w:eastAsia="宋体" w:hAnsi="宋体" w:cs="宋体" w:hint="eastAsia"/>
-                <w:color w:val="000000"/>
-                <w:kern w:val="0"/>
-                <w:sz w:val="22"/>
-              </w:rPr>
-              <w:t>CONSUMPTION</w:t>
+              <w:t>CONSUMPTION_TYPE</w:t>
             </w:r>
           </w:p>
         </w:tc>
@@ -1326,7 +1303,6 @@
             <w:shd w:val="clear" w:color="auto" w:fill="auto"/>
             <w:noWrap/>
             <w:vAlign w:val="center"/>
-            <w:hideMark/>
           </w:tcPr>
           <w:p>
             <w:pPr>
@@ -1346,16 +1322,7 @@
                 <w:kern w:val="0"/>
                 <w:sz w:val="22"/>
               </w:rPr>
-              <w:t>消费</w:t>
-            </w:r>
-            <w:r>
-              <w:rPr>
-                <w:rFonts w:ascii="宋体" w:eastAsia="宋体" w:hAnsi="宋体" w:cs="宋体" w:hint="eastAsia"/>
-                <w:color w:val="000000"/>
-                <w:kern w:val="0"/>
-                <w:sz w:val="22"/>
-              </w:rPr>
-              <w:t>记录</w:t>
+              <w:t>消费类型</w:t>
             </w:r>
           </w:p>
         </w:tc>
@@ -2709,6 +2676,15 @@
               </w:rPr>
               <w:t>群体行为</w:t>
             </w:r>
+            <w:r>
+              <w:rPr>
+                <w:rFonts w:ascii="宋体" w:eastAsia="宋体" w:hAnsi="宋体" w:cs="宋体" w:hint="eastAsia"/>
+                <w:color w:val="000000"/>
+                <w:kern w:val="0"/>
+                <w:sz w:val="22"/>
+              </w:rPr>
+              <w:t>的统计信息</w:t>
+            </w:r>
           </w:p>
         </w:tc>
       </w:tr>
@@ -2804,6 +2780,15 @@
               </w:rPr>
               <w:t>群体消费</w:t>
             </w:r>
+            <w:r>
+              <w:rPr>
+                <w:rFonts w:ascii="宋体" w:eastAsia="宋体" w:hAnsi="宋体" w:cs="宋体" w:hint="eastAsia"/>
+                <w:color w:val="000000"/>
+                <w:kern w:val="0"/>
+                <w:sz w:val="22"/>
+              </w:rPr>
+              <w:t>的统计信息</w:t>
+            </w:r>
           </w:p>
         </w:tc>
       </w:tr>
@@ -2897,7 +2882,16 @@
                 <w:kern w:val="0"/>
                 <w:sz w:val="22"/>
               </w:rPr>
-              <w:t>群体图书馆</w:t>
+              <w:t>群体</w:t>
+            </w:r>
+            <w:r>
+              <w:rPr>
+                <w:rFonts w:ascii="宋体" w:eastAsia="宋体" w:hAnsi="宋体" w:cs="宋体" w:hint="eastAsia"/>
+                <w:color w:val="000000"/>
+                <w:kern w:val="0"/>
+                <w:sz w:val="22"/>
+              </w:rPr>
+              <w:t>的图书馆记录统计信息</w:t>
             </w:r>
           </w:p>
         </w:tc>
@@ -2994,6 +2988,15 @@
               </w:rPr>
               <w:t>群体学习</w:t>
             </w:r>
+            <w:r>
+              <w:rPr>
+                <w:rFonts w:ascii="宋体" w:eastAsia="宋体" w:hAnsi="宋体" w:cs="宋体" w:hint="eastAsia"/>
+                <w:color w:val="000000"/>
+                <w:kern w:val="0"/>
+                <w:sz w:val="22"/>
+              </w:rPr>
+              <w:t>的统计信息</w:t>
+            </w:r>
           </w:p>
         </w:tc>
       </w:tr>
@@ -3008,9 +3011,6 @@
       <w:pPr>
         <w:widowControl/>
         <w:jc w:val="left"/>
-        <w:rPr>
-          <w:rFonts w:hint="eastAsia"/>
-        </w:rPr>
       </w:pPr>
       <w:r>
         <w:br w:type="page"/>
@@ -3023,9 +3023,6 @@
           <w:ilvl w:val="0"/>
           <w:numId w:val="3"/>
         </w:numPr>
-        <w:rPr>
-          <w:rFonts w:hint="eastAsia"/>
-        </w:rPr>
       </w:pPr>
       <w:bookmarkStart w:id="1" w:name="_Toc27936764"/>
       <w:r>
@@ -3050,11 +3047,6 @@
       <w:bookmarkEnd w:id="1"/>
     </w:p>
     <w:p>
-      <w:pPr>
-        <w:rPr>
-          <w:rFonts w:hint="eastAsia"/>
-        </w:rPr>
-      </w:pPr>
       <w:r>
         <w:rPr>
           <w:noProof/>
@@ -3115,12 +3107,1475 @@
     </w:p>
     <w:p>
       <w:pPr>
-        <w:rPr>
-          <w:rFonts w:hint="eastAsia"/>
-        </w:rPr>
-      </w:pPr>
+        <w:pStyle w:val="3"/>
+        <w:numPr>
+          <w:ilvl w:val="0"/>
+          <w:numId w:val="7"/>
+        </w:numPr>
+        <w:rPr>
+          <w:rFonts w:hint="eastAsia"/>
+        </w:rPr>
+      </w:pPr>
+      <w:r>
+        <w:rPr>
+          <w:rFonts w:hint="eastAsia"/>
+        </w:rPr>
+        <w:t>学生</w:t>
+      </w:r>
+    </w:p>
+    <w:p>
+      <w:pPr>
+        <w:jc w:val="center"/>
+        <w:rPr>
+          <w:rFonts w:hint="eastAsia"/>
+        </w:rPr>
+      </w:pPr>
+      <w:r>
+        <w:rPr>
+          <w:noProof/>
+        </w:rPr>
+        <w:drawing>
+          <wp:inline distT="0" distB="0" distL="0" distR="0" wp14:anchorId="25D4A47A" wp14:editId="69B69ACF">
+            <wp:extent cx="1555262" cy="3126153"/>
+            <wp:effectExtent l="0" t="0" r="6985" b="0"/>
+            <wp:docPr id="3" name="图片 3"/>
+            <wp:cNvGraphicFramePr>
+              <a:graphicFrameLocks xmlns:a="http://schemas.openxmlformats.org/drawingml/2006/main" noChangeAspect="1"/>
+            </wp:cNvGraphicFramePr>
+            <a:graphic xmlns:a="http://schemas.openxmlformats.org/drawingml/2006/main">
+              <a:graphicData uri="http://schemas.openxmlformats.org/drawingml/2006/picture">
+                <pic:pic xmlns:pic="http://schemas.openxmlformats.org/drawingml/2006/picture">
+                  <pic:nvPicPr>
+                    <pic:cNvPr id="0" name=""/>
+                    <pic:cNvPicPr/>
+                  </pic:nvPicPr>
+                  <pic:blipFill>
+                    <a:blip r:embed="rId8"/>
+                    <a:stretch>
+                      <a:fillRect/>
+                    </a:stretch>
+                  </pic:blipFill>
+                  <pic:spPr>
+                    <a:xfrm>
+                      <a:off x="0" y="0"/>
+                      <a:ext cx="1556514" cy="3128670"/>
+                    </a:xfrm>
+                    <a:prstGeom prst="rect">
+                      <a:avLst/>
+                    </a:prstGeom>
+                  </pic:spPr>
+                </pic:pic>
+              </a:graphicData>
+            </a:graphic>
+          </wp:inline>
+        </w:drawing>
+      </w:r>
+    </w:p>
+    <w:p>
+      <w:pPr>
+        <w:pStyle w:val="3"/>
+        <w:numPr>
+          <w:ilvl w:val="0"/>
+          <w:numId w:val="7"/>
+        </w:numPr>
+        <w:rPr>
+          <w:rFonts w:hint="eastAsia"/>
+        </w:rPr>
+      </w:pPr>
+      <w:r>
+        <w:rPr>
+          <w:rFonts w:hint="eastAsia"/>
+        </w:rPr>
+        <w:lastRenderedPageBreak/>
+        <w:t>社交</w:t>
+      </w:r>
+    </w:p>
+    <w:p>
+      <w:pPr>
+        <w:pStyle w:val="a3"/>
+        <w:ind w:left="360" w:firstLineChars="0" w:firstLine="0"/>
+        <w:jc w:val="center"/>
+        <w:rPr>
+          <w:rFonts w:hint="eastAsia"/>
+        </w:rPr>
+      </w:pPr>
+      <w:r>
+        <w:rPr>
+          <w:noProof/>
+        </w:rPr>
+        <w:drawing>
+          <wp:inline distT="0" distB="0" distL="0" distR="0" wp14:anchorId="48B63B97" wp14:editId="1218DB9C">
+            <wp:extent cx="1847619" cy="1209524"/>
+            <wp:effectExtent l="0" t="0" r="635" b="0"/>
+            <wp:docPr id="4" name="图片 4"/>
+            <wp:cNvGraphicFramePr>
+              <a:graphicFrameLocks xmlns:a="http://schemas.openxmlformats.org/drawingml/2006/main" noChangeAspect="1"/>
+            </wp:cNvGraphicFramePr>
+            <a:graphic xmlns:a="http://schemas.openxmlformats.org/drawingml/2006/main">
+              <a:graphicData uri="http://schemas.openxmlformats.org/drawingml/2006/picture">
+                <pic:pic xmlns:pic="http://schemas.openxmlformats.org/drawingml/2006/picture">
+                  <pic:nvPicPr>
+                    <pic:cNvPr id="0" name=""/>
+                    <pic:cNvPicPr/>
+                  </pic:nvPicPr>
+                  <pic:blipFill>
+                    <a:blip r:embed="rId9"/>
+                    <a:stretch>
+                      <a:fillRect/>
+                    </a:stretch>
+                  </pic:blipFill>
+                  <pic:spPr>
+                    <a:xfrm>
+                      <a:off x="0" y="0"/>
+                      <a:ext cx="1847619" cy="1209524"/>
+                    </a:xfrm>
+                    <a:prstGeom prst="rect">
+                      <a:avLst/>
+                    </a:prstGeom>
+                  </pic:spPr>
+                </pic:pic>
+              </a:graphicData>
+            </a:graphic>
+          </wp:inline>
+        </w:drawing>
+      </w:r>
+    </w:p>
+    <w:p>
+      <w:pPr>
+        <w:pStyle w:val="3"/>
+        <w:numPr>
+          <w:ilvl w:val="0"/>
+          <w:numId w:val="7"/>
+        </w:numPr>
+        <w:rPr>
+          <w:rFonts w:hint="eastAsia"/>
+        </w:rPr>
+      </w:pPr>
+      <w:r>
+        <w:rPr>
+          <w:rFonts w:hint="eastAsia"/>
+        </w:rPr>
+        <w:t>图书</w:t>
+      </w:r>
+    </w:p>
+    <w:p>
+      <w:pPr>
+        <w:jc w:val="center"/>
+        <w:rPr>
+          <w:rFonts w:hint="eastAsia"/>
+        </w:rPr>
+      </w:pPr>
+      <w:r>
+        <w:rPr>
+          <w:noProof/>
+        </w:rPr>
+        <w:drawing>
+          <wp:inline distT="0" distB="0" distL="0" distR="0" wp14:anchorId="45633560" wp14:editId="0A0374F3">
+            <wp:extent cx="1838095" cy="2095238"/>
+            <wp:effectExtent l="0" t="0" r="0" b="635"/>
+            <wp:docPr id="5" name="图片 5"/>
+            <wp:cNvGraphicFramePr>
+              <a:graphicFrameLocks xmlns:a="http://schemas.openxmlformats.org/drawingml/2006/main" noChangeAspect="1"/>
+            </wp:cNvGraphicFramePr>
+            <a:graphic xmlns:a="http://schemas.openxmlformats.org/drawingml/2006/main">
+              <a:graphicData uri="http://schemas.openxmlformats.org/drawingml/2006/picture">
+                <pic:pic xmlns:pic="http://schemas.openxmlformats.org/drawingml/2006/picture">
+                  <pic:nvPicPr>
+                    <pic:cNvPr id="0" name=""/>
+                    <pic:cNvPicPr/>
+                  </pic:nvPicPr>
+                  <pic:blipFill>
+                    <a:blip r:embed="rId10"/>
+                    <a:stretch>
+                      <a:fillRect/>
+                    </a:stretch>
+                  </pic:blipFill>
+                  <pic:spPr>
+                    <a:xfrm>
+                      <a:off x="0" y="0"/>
+                      <a:ext cx="1838095" cy="2095238"/>
+                    </a:xfrm>
+                    <a:prstGeom prst="rect">
+                      <a:avLst/>
+                    </a:prstGeom>
+                  </pic:spPr>
+                </pic:pic>
+              </a:graphicData>
+            </a:graphic>
+          </wp:inline>
+        </w:drawing>
+      </w:r>
+    </w:p>
+    <w:p>
+      <w:pPr>
+        <w:pStyle w:val="3"/>
+        <w:numPr>
+          <w:ilvl w:val="0"/>
+          <w:numId w:val="7"/>
+        </w:numPr>
+        <w:rPr>
+          <w:rFonts w:hint="eastAsia"/>
+        </w:rPr>
+      </w:pPr>
+      <w:r>
+        <w:rPr>
+          <w:rFonts w:hint="eastAsia"/>
+        </w:rPr>
+        <w:t>借书</w:t>
+      </w:r>
+    </w:p>
+    <w:p>
+      <w:pPr>
+        <w:jc w:val="center"/>
+        <w:rPr>
+          <w:rFonts w:hint="eastAsia"/>
+        </w:rPr>
+      </w:pPr>
+      <w:r>
+        <w:rPr>
+          <w:noProof/>
+        </w:rPr>
+        <w:drawing>
+          <wp:inline distT="0" distB="0" distL="0" distR="0" wp14:anchorId="44A8E3AA" wp14:editId="1E32C953">
+            <wp:extent cx="1838095" cy="2990476"/>
+            <wp:effectExtent l="0" t="0" r="0" b="635"/>
+            <wp:docPr id="6" name="图片 6"/>
+            <wp:cNvGraphicFramePr>
+              <a:graphicFrameLocks xmlns:a="http://schemas.openxmlformats.org/drawingml/2006/main" noChangeAspect="1"/>
+            </wp:cNvGraphicFramePr>
+            <a:graphic xmlns:a="http://schemas.openxmlformats.org/drawingml/2006/main">
+              <a:graphicData uri="http://schemas.openxmlformats.org/drawingml/2006/picture">
+                <pic:pic xmlns:pic="http://schemas.openxmlformats.org/drawingml/2006/picture">
+                  <pic:nvPicPr>
+                    <pic:cNvPr id="0" name=""/>
+                    <pic:cNvPicPr/>
+                  </pic:nvPicPr>
+                  <pic:blipFill>
+                    <a:blip r:embed="rId11"/>
+                    <a:stretch>
+                      <a:fillRect/>
+                    </a:stretch>
+                  </pic:blipFill>
+                  <pic:spPr>
+                    <a:xfrm>
+                      <a:off x="0" y="0"/>
+                      <a:ext cx="1838095" cy="2990476"/>
+                    </a:xfrm>
+                    <a:prstGeom prst="rect">
+                      <a:avLst/>
+                    </a:prstGeom>
+                  </pic:spPr>
+                </pic:pic>
+              </a:graphicData>
+            </a:graphic>
+          </wp:inline>
+        </w:drawing>
+      </w:r>
+    </w:p>
+    <w:p>
+      <w:pPr>
+        <w:pStyle w:val="3"/>
+        <w:numPr>
+          <w:ilvl w:val="0"/>
+          <w:numId w:val="7"/>
+        </w:numPr>
+        <w:rPr>
+          <w:rFonts w:hint="eastAsia"/>
+        </w:rPr>
+      </w:pPr>
+      <w:r>
+        <w:rPr>
+          <w:rFonts w:hint="eastAsia"/>
+        </w:rPr>
+        <w:lastRenderedPageBreak/>
+        <w:t>消费类型</w:t>
+      </w:r>
+    </w:p>
+    <w:p>
+      <w:pPr>
+        <w:jc w:val="center"/>
+        <w:rPr>
+          <w:rFonts w:hint="eastAsia"/>
+        </w:rPr>
+      </w:pPr>
+      <w:r>
+        <w:rPr>
+          <w:noProof/>
+        </w:rPr>
+        <w:drawing>
+          <wp:inline distT="0" distB="0" distL="0" distR="0" wp14:anchorId="4B976CF0" wp14:editId="0B3B1293">
+            <wp:extent cx="1847619" cy="1266667"/>
+            <wp:effectExtent l="0" t="0" r="635" b="0"/>
+            <wp:docPr id="7" name="图片 7"/>
+            <wp:cNvGraphicFramePr>
+              <a:graphicFrameLocks xmlns:a="http://schemas.openxmlformats.org/drawingml/2006/main" noChangeAspect="1"/>
+            </wp:cNvGraphicFramePr>
+            <a:graphic xmlns:a="http://schemas.openxmlformats.org/drawingml/2006/main">
+              <a:graphicData uri="http://schemas.openxmlformats.org/drawingml/2006/picture">
+                <pic:pic xmlns:pic="http://schemas.openxmlformats.org/drawingml/2006/picture">
+                  <pic:nvPicPr>
+                    <pic:cNvPr id="0" name=""/>
+                    <pic:cNvPicPr/>
+                  </pic:nvPicPr>
+                  <pic:blipFill>
+                    <a:blip r:embed="rId12"/>
+                    <a:stretch>
+                      <a:fillRect/>
+                    </a:stretch>
+                  </pic:blipFill>
+                  <pic:spPr>
+                    <a:xfrm>
+                      <a:off x="0" y="0"/>
+                      <a:ext cx="1847619" cy="1266667"/>
+                    </a:xfrm>
+                    <a:prstGeom prst="rect">
+                      <a:avLst/>
+                    </a:prstGeom>
+                  </pic:spPr>
+                </pic:pic>
+              </a:graphicData>
+            </a:graphic>
+          </wp:inline>
+        </w:drawing>
+      </w:r>
+    </w:p>
+    <w:p>
+      <w:pPr>
+        <w:pStyle w:val="3"/>
+        <w:numPr>
+          <w:ilvl w:val="0"/>
+          <w:numId w:val="7"/>
+        </w:numPr>
+        <w:rPr>
+          <w:rFonts w:hint="eastAsia"/>
+        </w:rPr>
+      </w:pPr>
+      <w:r>
+        <w:rPr>
+          <w:rFonts w:hint="eastAsia"/>
+        </w:rPr>
+        <w:t>消费</w:t>
+      </w:r>
+    </w:p>
+    <w:p>
+      <w:pPr>
+        <w:jc w:val="center"/>
+        <w:rPr>
+          <w:rFonts w:hint="eastAsia"/>
+        </w:rPr>
+      </w:pPr>
+      <w:r>
+        <w:rPr>
+          <w:noProof/>
+        </w:rPr>
+        <w:drawing>
+          <wp:inline distT="0" distB="0" distL="0" distR="0" wp14:anchorId="1637CC42" wp14:editId="75A3C296">
+            <wp:extent cx="1847619" cy="2438095"/>
+            <wp:effectExtent l="0" t="0" r="635" b="635"/>
+            <wp:docPr id="8" name="图片 8"/>
+            <wp:cNvGraphicFramePr>
+              <a:graphicFrameLocks xmlns:a="http://schemas.openxmlformats.org/drawingml/2006/main" noChangeAspect="1"/>
+            </wp:cNvGraphicFramePr>
+            <a:graphic xmlns:a="http://schemas.openxmlformats.org/drawingml/2006/main">
+              <a:graphicData uri="http://schemas.openxmlformats.org/drawingml/2006/picture">
+                <pic:pic xmlns:pic="http://schemas.openxmlformats.org/drawingml/2006/picture">
+                  <pic:nvPicPr>
+                    <pic:cNvPr id="0" name=""/>
+                    <pic:cNvPicPr/>
+                  </pic:nvPicPr>
+                  <pic:blipFill>
+                    <a:blip r:embed="rId13"/>
+                    <a:stretch>
+                      <a:fillRect/>
+                    </a:stretch>
+                  </pic:blipFill>
+                  <pic:spPr>
+                    <a:xfrm>
+                      <a:off x="0" y="0"/>
+                      <a:ext cx="1847619" cy="2438095"/>
+                    </a:xfrm>
+                    <a:prstGeom prst="rect">
+                      <a:avLst/>
+                    </a:prstGeom>
+                  </pic:spPr>
+                </pic:pic>
+              </a:graphicData>
+            </a:graphic>
+          </wp:inline>
+        </w:drawing>
+      </w:r>
+    </w:p>
+    <w:p>
+      <w:pPr>
+        <w:pStyle w:val="3"/>
+        <w:numPr>
+          <w:ilvl w:val="0"/>
+          <w:numId w:val="7"/>
+        </w:numPr>
+        <w:rPr>
+          <w:rFonts w:hint="eastAsia"/>
+        </w:rPr>
+      </w:pPr>
+      <w:r>
+        <w:rPr>
+          <w:rFonts w:hint="eastAsia"/>
+        </w:rPr>
+        <w:t>测试活动</w:t>
+      </w:r>
+    </w:p>
+    <w:p>
+      <w:pPr>
+        <w:jc w:val="center"/>
+        <w:rPr>
+          <w:rFonts w:hint="eastAsia"/>
+        </w:rPr>
+      </w:pPr>
+      <w:r>
+        <w:rPr>
+          <w:noProof/>
+        </w:rPr>
+        <w:drawing>
+          <wp:inline distT="0" distB="0" distL="0" distR="0" wp14:anchorId="2F317A70" wp14:editId="1832F80D">
+            <wp:extent cx="1857143" cy="904762"/>
+            <wp:effectExtent l="0" t="0" r="0" b="0"/>
+            <wp:docPr id="10" name="图片 10"/>
+            <wp:cNvGraphicFramePr>
+              <a:graphicFrameLocks xmlns:a="http://schemas.openxmlformats.org/drawingml/2006/main" noChangeAspect="1"/>
+            </wp:cNvGraphicFramePr>
+            <a:graphic xmlns:a="http://schemas.openxmlformats.org/drawingml/2006/main">
+              <a:graphicData uri="http://schemas.openxmlformats.org/drawingml/2006/picture">
+                <pic:pic xmlns:pic="http://schemas.openxmlformats.org/drawingml/2006/picture">
+                  <pic:nvPicPr>
+                    <pic:cNvPr id="0" name=""/>
+                    <pic:cNvPicPr/>
+                  </pic:nvPicPr>
+                  <pic:blipFill>
+                    <a:blip r:embed="rId14"/>
+                    <a:stretch>
+                      <a:fillRect/>
+                    </a:stretch>
+                  </pic:blipFill>
+                  <pic:spPr>
+                    <a:xfrm>
+                      <a:off x="0" y="0"/>
+                      <a:ext cx="1857143" cy="904762"/>
+                    </a:xfrm>
+                    <a:prstGeom prst="rect">
+                      <a:avLst/>
+                    </a:prstGeom>
+                  </pic:spPr>
+                </pic:pic>
+              </a:graphicData>
+            </a:graphic>
+          </wp:inline>
+        </w:drawing>
+      </w:r>
+    </w:p>
+    <w:p>
+      <w:pPr>
+        <w:pStyle w:val="3"/>
+        <w:numPr>
+          <w:ilvl w:val="0"/>
+          <w:numId w:val="7"/>
+        </w:numPr>
+        <w:rPr>
+          <w:rFonts w:hint="eastAsia"/>
+        </w:rPr>
+      </w:pPr>
+      <w:r>
+        <w:rPr>
+          <w:rFonts w:hint="eastAsia"/>
+        </w:rPr>
+        <w:lastRenderedPageBreak/>
+        <w:t>心理测试题</w:t>
+      </w:r>
+    </w:p>
+    <w:p>
+      <w:pPr>
+        <w:jc w:val="center"/>
+        <w:rPr>
+          <w:rFonts w:hint="eastAsia"/>
+        </w:rPr>
+      </w:pPr>
+      <w:r>
+        <w:rPr>
+          <w:noProof/>
+        </w:rPr>
+        <w:drawing>
+          <wp:inline distT="0" distB="0" distL="0" distR="0" wp14:anchorId="537C8B64" wp14:editId="6BFC6B32">
+            <wp:extent cx="1857143" cy="2704762"/>
+            <wp:effectExtent l="0" t="0" r="0" b="635"/>
+            <wp:docPr id="11" name="图片 11"/>
+            <wp:cNvGraphicFramePr>
+              <a:graphicFrameLocks xmlns:a="http://schemas.openxmlformats.org/drawingml/2006/main" noChangeAspect="1"/>
+            </wp:cNvGraphicFramePr>
+            <a:graphic xmlns:a="http://schemas.openxmlformats.org/drawingml/2006/main">
+              <a:graphicData uri="http://schemas.openxmlformats.org/drawingml/2006/picture">
+                <pic:pic xmlns:pic="http://schemas.openxmlformats.org/drawingml/2006/picture">
+                  <pic:nvPicPr>
+                    <pic:cNvPr id="0" name=""/>
+                    <pic:cNvPicPr/>
+                  </pic:nvPicPr>
+                  <pic:blipFill>
+                    <a:blip r:embed="rId15"/>
+                    <a:stretch>
+                      <a:fillRect/>
+                    </a:stretch>
+                  </pic:blipFill>
+                  <pic:spPr>
+                    <a:xfrm>
+                      <a:off x="0" y="0"/>
+                      <a:ext cx="1857143" cy="2704762"/>
+                    </a:xfrm>
+                    <a:prstGeom prst="rect">
+                      <a:avLst/>
+                    </a:prstGeom>
+                  </pic:spPr>
+                </pic:pic>
+              </a:graphicData>
+            </a:graphic>
+          </wp:inline>
+        </w:drawing>
+      </w:r>
+    </w:p>
+    <w:p>
+      <w:pPr>
+        <w:pStyle w:val="3"/>
+        <w:numPr>
+          <w:ilvl w:val="0"/>
+          <w:numId w:val="7"/>
+        </w:numPr>
+        <w:rPr>
+          <w:rFonts w:hint="eastAsia"/>
+        </w:rPr>
+      </w:pPr>
+      <w:r>
+        <w:rPr>
+          <w:rFonts w:hint="eastAsia"/>
+        </w:rPr>
+        <w:t>心理测试</w:t>
+      </w:r>
+    </w:p>
+    <w:p>
+      <w:pPr>
+        <w:jc w:val="center"/>
+        <w:rPr>
+          <w:rFonts w:hint="eastAsia"/>
+        </w:rPr>
+      </w:pPr>
+      <w:r>
+        <w:rPr>
+          <w:noProof/>
+        </w:rPr>
+        <w:drawing>
+          <wp:inline distT="0" distB="0" distL="0" distR="0" wp14:anchorId="696C9067" wp14:editId="04ECB7AF">
+            <wp:extent cx="1847619" cy="1514286"/>
+            <wp:effectExtent l="0" t="0" r="635" b="0"/>
+            <wp:docPr id="12" name="图片 12"/>
+            <wp:cNvGraphicFramePr>
+              <a:graphicFrameLocks xmlns:a="http://schemas.openxmlformats.org/drawingml/2006/main" noChangeAspect="1"/>
+            </wp:cNvGraphicFramePr>
+            <a:graphic xmlns:a="http://schemas.openxmlformats.org/drawingml/2006/main">
+              <a:graphicData uri="http://schemas.openxmlformats.org/drawingml/2006/picture">
+                <pic:pic xmlns:pic="http://schemas.openxmlformats.org/drawingml/2006/picture">
+                  <pic:nvPicPr>
+                    <pic:cNvPr id="0" name=""/>
+                    <pic:cNvPicPr/>
+                  </pic:nvPicPr>
+                  <pic:blipFill>
+                    <a:blip r:embed="rId16"/>
+                    <a:stretch>
+                      <a:fillRect/>
+                    </a:stretch>
+                  </pic:blipFill>
+                  <pic:spPr>
+                    <a:xfrm>
+                      <a:off x="0" y="0"/>
+                      <a:ext cx="1847619" cy="1514286"/>
+                    </a:xfrm>
+                    <a:prstGeom prst="rect">
+                      <a:avLst/>
+                    </a:prstGeom>
+                  </pic:spPr>
+                </pic:pic>
+              </a:graphicData>
+            </a:graphic>
+          </wp:inline>
+        </w:drawing>
+      </w:r>
+    </w:p>
+    <w:p>
+      <w:pPr>
+        <w:pStyle w:val="3"/>
+        <w:numPr>
+          <w:ilvl w:val="0"/>
+          <w:numId w:val="7"/>
+        </w:numPr>
+        <w:rPr>
+          <w:rFonts w:hint="eastAsia"/>
+        </w:rPr>
+      </w:pPr>
+      <w:r>
+        <w:rPr>
+          <w:rFonts w:hint="eastAsia"/>
+        </w:rPr>
+        <w:t>门禁</w:t>
+      </w:r>
       <w:bookmarkStart w:id="3" w:name="_GoBack"/>
       <w:bookmarkEnd w:id="3"/>
+    </w:p>
+    <w:p>
+      <w:pPr>
+        <w:jc w:val="center"/>
+        <w:rPr>
+          <w:rFonts w:hint="eastAsia"/>
+        </w:rPr>
+      </w:pPr>
+      <w:r>
+        <w:rPr>
+          <w:noProof/>
+        </w:rPr>
+        <w:drawing>
+          <wp:inline distT="0" distB="0" distL="0" distR="0" wp14:anchorId="441CCEC9" wp14:editId="2035DBAC">
+            <wp:extent cx="1847619" cy="1800000"/>
+            <wp:effectExtent l="0" t="0" r="635" b="0"/>
+            <wp:docPr id="13" name="图片 13"/>
+            <wp:cNvGraphicFramePr>
+              <a:graphicFrameLocks xmlns:a="http://schemas.openxmlformats.org/drawingml/2006/main" noChangeAspect="1"/>
+            </wp:cNvGraphicFramePr>
+            <a:graphic xmlns:a="http://schemas.openxmlformats.org/drawingml/2006/main">
+              <a:graphicData uri="http://schemas.openxmlformats.org/drawingml/2006/picture">
+                <pic:pic xmlns:pic="http://schemas.openxmlformats.org/drawingml/2006/picture">
+                  <pic:nvPicPr>
+                    <pic:cNvPr id="0" name=""/>
+                    <pic:cNvPicPr/>
+                  </pic:nvPicPr>
+                  <pic:blipFill>
+                    <a:blip r:embed="rId17"/>
+                    <a:stretch>
+                      <a:fillRect/>
+                    </a:stretch>
+                  </pic:blipFill>
+                  <pic:spPr>
+                    <a:xfrm>
+                      <a:off x="0" y="0"/>
+                      <a:ext cx="1847619" cy="1800000"/>
+                    </a:xfrm>
+                    <a:prstGeom prst="rect">
+                      <a:avLst/>
+                    </a:prstGeom>
+                  </pic:spPr>
+                </pic:pic>
+              </a:graphicData>
+            </a:graphic>
+          </wp:inline>
+        </w:drawing>
+      </w:r>
+    </w:p>
+    <w:p>
+      <w:pPr>
+        <w:pStyle w:val="3"/>
+        <w:numPr>
+          <w:ilvl w:val="0"/>
+          <w:numId w:val="7"/>
+        </w:numPr>
+        <w:rPr>
+          <w:rFonts w:hint="eastAsia"/>
+        </w:rPr>
+      </w:pPr>
+      <w:r>
+        <w:rPr>
+          <w:rFonts w:hint="eastAsia"/>
+        </w:rPr>
+        <w:lastRenderedPageBreak/>
+        <w:t>预警</w:t>
+      </w:r>
+    </w:p>
+    <w:p>
+      <w:pPr>
+        <w:jc w:val="center"/>
+        <w:rPr>
+          <w:rFonts w:hint="eastAsia"/>
+        </w:rPr>
+      </w:pPr>
+      <w:r>
+        <w:rPr>
+          <w:noProof/>
+        </w:rPr>
+        <w:drawing>
+          <wp:inline distT="0" distB="0" distL="0" distR="0" wp14:anchorId="531CD51D" wp14:editId="14288CDC">
+            <wp:extent cx="1847619" cy="1800000"/>
+            <wp:effectExtent l="0" t="0" r="635" b="0"/>
+            <wp:docPr id="14" name="图片 14"/>
+            <wp:cNvGraphicFramePr>
+              <a:graphicFrameLocks xmlns:a="http://schemas.openxmlformats.org/drawingml/2006/main" noChangeAspect="1"/>
+            </wp:cNvGraphicFramePr>
+            <a:graphic xmlns:a="http://schemas.openxmlformats.org/drawingml/2006/main">
+              <a:graphicData uri="http://schemas.openxmlformats.org/drawingml/2006/picture">
+                <pic:pic xmlns:pic="http://schemas.openxmlformats.org/drawingml/2006/picture">
+                  <pic:nvPicPr>
+                    <pic:cNvPr id="0" name=""/>
+                    <pic:cNvPicPr/>
+                  </pic:nvPicPr>
+                  <pic:blipFill>
+                    <a:blip r:embed="rId18"/>
+                    <a:stretch>
+                      <a:fillRect/>
+                    </a:stretch>
+                  </pic:blipFill>
+                  <pic:spPr>
+                    <a:xfrm>
+                      <a:off x="0" y="0"/>
+                      <a:ext cx="1847619" cy="1800000"/>
+                    </a:xfrm>
+                    <a:prstGeom prst="rect">
+                      <a:avLst/>
+                    </a:prstGeom>
+                  </pic:spPr>
+                </pic:pic>
+              </a:graphicData>
+            </a:graphic>
+          </wp:inline>
+        </w:drawing>
+      </w:r>
+    </w:p>
+    <w:p>
+      <w:pPr>
+        <w:pStyle w:val="3"/>
+        <w:numPr>
+          <w:ilvl w:val="0"/>
+          <w:numId w:val="7"/>
+        </w:numPr>
+        <w:rPr>
+          <w:rFonts w:hint="eastAsia"/>
+        </w:rPr>
+      </w:pPr>
+      <w:r>
+        <w:rPr>
+          <w:rFonts w:hint="eastAsia"/>
+        </w:rPr>
+        <w:t>课程</w:t>
+      </w:r>
+    </w:p>
+    <w:p>
+      <w:pPr>
+        <w:jc w:val="center"/>
+        <w:rPr>
+          <w:rFonts w:hint="eastAsia"/>
+        </w:rPr>
+      </w:pPr>
+      <w:r>
+        <w:rPr>
+          <w:noProof/>
+        </w:rPr>
+        <w:drawing>
+          <wp:inline distT="0" distB="0" distL="0" distR="0" wp14:anchorId="645D514E" wp14:editId="6B0504F6">
+            <wp:extent cx="1857143" cy="1809524"/>
+            <wp:effectExtent l="0" t="0" r="0" b="635"/>
+            <wp:docPr id="15" name="图片 15"/>
+            <wp:cNvGraphicFramePr>
+              <a:graphicFrameLocks xmlns:a="http://schemas.openxmlformats.org/drawingml/2006/main" noChangeAspect="1"/>
+            </wp:cNvGraphicFramePr>
+            <a:graphic xmlns:a="http://schemas.openxmlformats.org/drawingml/2006/main">
+              <a:graphicData uri="http://schemas.openxmlformats.org/drawingml/2006/picture">
+                <pic:pic xmlns:pic="http://schemas.openxmlformats.org/drawingml/2006/picture">
+                  <pic:nvPicPr>
+                    <pic:cNvPr id="0" name=""/>
+                    <pic:cNvPicPr/>
+                  </pic:nvPicPr>
+                  <pic:blipFill>
+                    <a:blip r:embed="rId19"/>
+                    <a:stretch>
+                      <a:fillRect/>
+                    </a:stretch>
+                  </pic:blipFill>
+                  <pic:spPr>
+                    <a:xfrm>
+                      <a:off x="0" y="0"/>
+                      <a:ext cx="1857143" cy="1809524"/>
+                    </a:xfrm>
+                    <a:prstGeom prst="rect">
+                      <a:avLst/>
+                    </a:prstGeom>
+                  </pic:spPr>
+                </pic:pic>
+              </a:graphicData>
+            </a:graphic>
+          </wp:inline>
+        </w:drawing>
+      </w:r>
+    </w:p>
+    <w:p>
+      <w:pPr>
+        <w:pStyle w:val="3"/>
+        <w:numPr>
+          <w:ilvl w:val="0"/>
+          <w:numId w:val="7"/>
+        </w:numPr>
+        <w:rPr>
+          <w:rFonts w:hint="eastAsia"/>
+        </w:rPr>
+      </w:pPr>
+      <w:r>
+        <w:rPr>
+          <w:rFonts w:hint="eastAsia"/>
+        </w:rPr>
+        <w:t>成绩</w:t>
+      </w:r>
+    </w:p>
+    <w:p>
+      <w:pPr>
+        <w:jc w:val="center"/>
+        <w:rPr>
+          <w:rFonts w:hint="eastAsia"/>
+        </w:rPr>
+      </w:pPr>
+      <w:r>
+        <w:rPr>
+          <w:noProof/>
+        </w:rPr>
+        <w:drawing>
+          <wp:inline distT="0" distB="0" distL="0" distR="0" wp14:anchorId="6B319119" wp14:editId="67986EAE">
+            <wp:extent cx="1847619" cy="2104762"/>
+            <wp:effectExtent l="0" t="0" r="635" b="0"/>
+            <wp:docPr id="16" name="图片 16"/>
+            <wp:cNvGraphicFramePr>
+              <a:graphicFrameLocks xmlns:a="http://schemas.openxmlformats.org/drawingml/2006/main" noChangeAspect="1"/>
+            </wp:cNvGraphicFramePr>
+            <a:graphic xmlns:a="http://schemas.openxmlformats.org/drawingml/2006/main">
+              <a:graphicData uri="http://schemas.openxmlformats.org/drawingml/2006/picture">
+                <pic:pic xmlns:pic="http://schemas.openxmlformats.org/drawingml/2006/picture">
+                  <pic:nvPicPr>
+                    <pic:cNvPr id="0" name=""/>
+                    <pic:cNvPicPr/>
+                  </pic:nvPicPr>
+                  <pic:blipFill>
+                    <a:blip r:embed="rId20"/>
+                    <a:stretch>
+                      <a:fillRect/>
+                    </a:stretch>
+                  </pic:blipFill>
+                  <pic:spPr>
+                    <a:xfrm>
+                      <a:off x="0" y="0"/>
+                      <a:ext cx="1847619" cy="2104762"/>
+                    </a:xfrm>
+                    <a:prstGeom prst="rect">
+                      <a:avLst/>
+                    </a:prstGeom>
+                  </pic:spPr>
+                </pic:pic>
+              </a:graphicData>
+            </a:graphic>
+          </wp:inline>
+        </w:drawing>
+      </w:r>
+    </w:p>
+    <w:p>
+      <w:pPr>
+        <w:pStyle w:val="3"/>
+        <w:numPr>
+          <w:ilvl w:val="0"/>
+          <w:numId w:val="7"/>
+        </w:numPr>
+        <w:rPr>
+          <w:rFonts w:hint="eastAsia"/>
+        </w:rPr>
+      </w:pPr>
+      <w:r>
+        <w:rPr>
+          <w:rFonts w:hint="eastAsia"/>
+        </w:rPr>
+        <w:lastRenderedPageBreak/>
+        <w:t>专业活动</w:t>
+      </w:r>
+    </w:p>
+    <w:p>
+      <w:pPr>
+        <w:jc w:val="center"/>
+        <w:rPr>
+          <w:rFonts w:hint="eastAsia"/>
+        </w:rPr>
+      </w:pPr>
+      <w:r>
+        <w:rPr>
+          <w:noProof/>
+        </w:rPr>
+        <w:drawing>
+          <wp:inline distT="0" distB="0" distL="0" distR="0" wp14:anchorId="38FD365F" wp14:editId="651BA729">
+            <wp:extent cx="1866667" cy="1809524"/>
+            <wp:effectExtent l="0" t="0" r="635" b="635"/>
+            <wp:docPr id="17" name="图片 17"/>
+            <wp:cNvGraphicFramePr>
+              <a:graphicFrameLocks xmlns:a="http://schemas.openxmlformats.org/drawingml/2006/main" noChangeAspect="1"/>
+            </wp:cNvGraphicFramePr>
+            <a:graphic xmlns:a="http://schemas.openxmlformats.org/drawingml/2006/main">
+              <a:graphicData uri="http://schemas.openxmlformats.org/drawingml/2006/picture">
+                <pic:pic xmlns:pic="http://schemas.openxmlformats.org/drawingml/2006/picture">
+                  <pic:nvPicPr>
+                    <pic:cNvPr id="0" name=""/>
+                    <pic:cNvPicPr/>
+                  </pic:nvPicPr>
+                  <pic:blipFill>
+                    <a:blip r:embed="rId21"/>
+                    <a:stretch>
+                      <a:fillRect/>
+                    </a:stretch>
+                  </pic:blipFill>
+                  <pic:spPr>
+                    <a:xfrm>
+                      <a:off x="0" y="0"/>
+                      <a:ext cx="1866667" cy="1809524"/>
+                    </a:xfrm>
+                    <a:prstGeom prst="rect">
+                      <a:avLst/>
+                    </a:prstGeom>
+                  </pic:spPr>
+                </pic:pic>
+              </a:graphicData>
+            </a:graphic>
+          </wp:inline>
+        </w:drawing>
+      </w:r>
+    </w:p>
+    <w:p>
+      <w:pPr>
+        <w:pStyle w:val="3"/>
+        <w:numPr>
+          <w:ilvl w:val="0"/>
+          <w:numId w:val="7"/>
+        </w:numPr>
+        <w:rPr>
+          <w:rFonts w:hint="eastAsia"/>
+        </w:rPr>
+      </w:pPr>
+      <w:r>
+        <w:rPr>
+          <w:rFonts w:hint="eastAsia"/>
+        </w:rPr>
+        <w:t>获奖</w:t>
+      </w:r>
+    </w:p>
+    <w:p>
+      <w:pPr>
+        <w:jc w:val="center"/>
+        <w:rPr>
+          <w:rFonts w:hint="eastAsia"/>
+        </w:rPr>
+      </w:pPr>
+      <w:r>
+        <w:rPr>
+          <w:noProof/>
+        </w:rPr>
+        <w:drawing>
+          <wp:inline distT="0" distB="0" distL="0" distR="0" wp14:anchorId="7E92B4AD" wp14:editId="5D2A52D9">
+            <wp:extent cx="1847619" cy="1485714"/>
+            <wp:effectExtent l="0" t="0" r="635" b="635"/>
+            <wp:docPr id="18" name="图片 18"/>
+            <wp:cNvGraphicFramePr>
+              <a:graphicFrameLocks xmlns:a="http://schemas.openxmlformats.org/drawingml/2006/main" noChangeAspect="1"/>
+            </wp:cNvGraphicFramePr>
+            <a:graphic xmlns:a="http://schemas.openxmlformats.org/drawingml/2006/main">
+              <a:graphicData uri="http://schemas.openxmlformats.org/drawingml/2006/picture">
+                <pic:pic xmlns:pic="http://schemas.openxmlformats.org/drawingml/2006/picture">
+                  <pic:nvPicPr>
+                    <pic:cNvPr id="0" name=""/>
+                    <pic:cNvPicPr/>
+                  </pic:nvPicPr>
+                  <pic:blipFill>
+                    <a:blip r:embed="rId22"/>
+                    <a:stretch>
+                      <a:fillRect/>
+                    </a:stretch>
+                  </pic:blipFill>
+                  <pic:spPr>
+                    <a:xfrm>
+                      <a:off x="0" y="0"/>
+                      <a:ext cx="1847619" cy="1485714"/>
+                    </a:xfrm>
+                    <a:prstGeom prst="rect">
+                      <a:avLst/>
+                    </a:prstGeom>
+                  </pic:spPr>
+                </pic:pic>
+              </a:graphicData>
+            </a:graphic>
+          </wp:inline>
+        </w:drawing>
+      </w:r>
+    </w:p>
+    <w:p>
+      <w:pPr>
+        <w:pStyle w:val="3"/>
+        <w:numPr>
+          <w:ilvl w:val="0"/>
+          <w:numId w:val="7"/>
+        </w:numPr>
+        <w:rPr>
+          <w:rFonts w:hint="eastAsia"/>
+        </w:rPr>
+      </w:pPr>
+      <w:r>
+        <w:rPr>
+          <w:rFonts w:hint="eastAsia"/>
+        </w:rPr>
+        <w:t>上网数据</w:t>
+      </w:r>
+    </w:p>
+    <w:p>
+      <w:pPr>
+        <w:jc w:val="center"/>
+        <w:rPr>
+          <w:rFonts w:hint="eastAsia"/>
+        </w:rPr>
+      </w:pPr>
+      <w:r>
+        <w:rPr>
+          <w:noProof/>
+        </w:rPr>
+        <w:drawing>
+          <wp:inline distT="0" distB="0" distL="0" distR="0" wp14:anchorId="1018AC22" wp14:editId="1D904907">
+            <wp:extent cx="1857143" cy="1838095"/>
+            <wp:effectExtent l="0" t="0" r="0" b="0"/>
+            <wp:docPr id="19" name="图片 19"/>
+            <wp:cNvGraphicFramePr>
+              <a:graphicFrameLocks xmlns:a="http://schemas.openxmlformats.org/drawingml/2006/main" noChangeAspect="1"/>
+            </wp:cNvGraphicFramePr>
+            <a:graphic xmlns:a="http://schemas.openxmlformats.org/drawingml/2006/main">
+              <a:graphicData uri="http://schemas.openxmlformats.org/drawingml/2006/picture">
+                <pic:pic xmlns:pic="http://schemas.openxmlformats.org/drawingml/2006/picture">
+                  <pic:nvPicPr>
+                    <pic:cNvPr id="0" name=""/>
+                    <pic:cNvPicPr/>
+                  </pic:nvPicPr>
+                  <pic:blipFill>
+                    <a:blip r:embed="rId23"/>
+                    <a:stretch>
+                      <a:fillRect/>
+                    </a:stretch>
+                  </pic:blipFill>
+                  <pic:spPr>
+                    <a:xfrm>
+                      <a:off x="0" y="0"/>
+                      <a:ext cx="1857143" cy="1838095"/>
+                    </a:xfrm>
+                    <a:prstGeom prst="rect">
+                      <a:avLst/>
+                    </a:prstGeom>
+                  </pic:spPr>
+                </pic:pic>
+              </a:graphicData>
+            </a:graphic>
+          </wp:inline>
+        </w:drawing>
+      </w:r>
+    </w:p>
+    <w:p>
+      <w:pPr>
+        <w:pStyle w:val="3"/>
+        <w:numPr>
+          <w:ilvl w:val="0"/>
+          <w:numId w:val="7"/>
+        </w:numPr>
+        <w:rPr>
+          <w:rFonts w:hint="eastAsia"/>
+        </w:rPr>
+      </w:pPr>
+      <w:r>
+        <w:rPr>
+          <w:rFonts w:hint="eastAsia"/>
+        </w:rPr>
+        <w:lastRenderedPageBreak/>
+        <w:t>应用</w:t>
+      </w:r>
+      <w:r>
+        <w:rPr>
+          <w:rFonts w:hint="eastAsia"/>
+        </w:rPr>
+        <w:t>/</w:t>
+      </w:r>
+      <w:r>
+        <w:rPr>
+          <w:rFonts w:hint="eastAsia"/>
+        </w:rPr>
+        <w:t>网站</w:t>
+      </w:r>
+    </w:p>
+    <w:p>
+      <w:pPr>
+        <w:jc w:val="center"/>
+        <w:rPr>
+          <w:rFonts w:hint="eastAsia"/>
+        </w:rPr>
+      </w:pPr>
+      <w:r>
+        <w:rPr>
+          <w:noProof/>
+        </w:rPr>
+        <w:drawing>
+          <wp:inline distT="0" distB="0" distL="0" distR="0" wp14:anchorId="0754669B" wp14:editId="4BF0ECA6">
+            <wp:extent cx="1857143" cy="1523810"/>
+            <wp:effectExtent l="0" t="0" r="0" b="635"/>
+            <wp:docPr id="20" name="图片 20"/>
+            <wp:cNvGraphicFramePr>
+              <a:graphicFrameLocks xmlns:a="http://schemas.openxmlformats.org/drawingml/2006/main" noChangeAspect="1"/>
+            </wp:cNvGraphicFramePr>
+            <a:graphic xmlns:a="http://schemas.openxmlformats.org/drawingml/2006/main">
+              <a:graphicData uri="http://schemas.openxmlformats.org/drawingml/2006/picture">
+                <pic:pic xmlns:pic="http://schemas.openxmlformats.org/drawingml/2006/picture">
+                  <pic:nvPicPr>
+                    <pic:cNvPr id="0" name=""/>
+                    <pic:cNvPicPr/>
+                  </pic:nvPicPr>
+                  <pic:blipFill>
+                    <a:blip r:embed="rId24"/>
+                    <a:stretch>
+                      <a:fillRect/>
+                    </a:stretch>
+                  </pic:blipFill>
+                  <pic:spPr>
+                    <a:xfrm>
+                      <a:off x="0" y="0"/>
+                      <a:ext cx="1857143" cy="1523810"/>
+                    </a:xfrm>
+                    <a:prstGeom prst="rect">
+                      <a:avLst/>
+                    </a:prstGeom>
+                  </pic:spPr>
+                </pic:pic>
+              </a:graphicData>
+            </a:graphic>
+          </wp:inline>
+        </w:drawing>
+      </w:r>
+    </w:p>
+    <w:p>
+      <w:pPr>
+        <w:pStyle w:val="3"/>
+        <w:numPr>
+          <w:ilvl w:val="0"/>
+          <w:numId w:val="7"/>
+        </w:numPr>
+        <w:rPr>
+          <w:rFonts w:hint="eastAsia"/>
+        </w:rPr>
+      </w:pPr>
+      <w:r>
+        <w:rPr>
+          <w:rFonts w:hint="eastAsia"/>
+        </w:rPr>
+        <w:t>群体基本信息</w:t>
+      </w:r>
+    </w:p>
+    <w:p>
+      <w:pPr>
+        <w:jc w:val="center"/>
+        <w:rPr>
+          <w:rFonts w:hint="eastAsia"/>
+        </w:rPr>
+      </w:pPr>
+      <w:r>
+        <w:rPr>
+          <w:noProof/>
+        </w:rPr>
+        <w:drawing>
+          <wp:inline distT="0" distB="0" distL="0" distR="0" wp14:anchorId="3EBF4ED8" wp14:editId="4C408C5C">
+            <wp:extent cx="1857143" cy="2171429"/>
+            <wp:effectExtent l="0" t="0" r="0" b="635"/>
+            <wp:docPr id="21" name="图片 21"/>
+            <wp:cNvGraphicFramePr>
+              <a:graphicFrameLocks xmlns:a="http://schemas.openxmlformats.org/drawingml/2006/main" noChangeAspect="1"/>
+            </wp:cNvGraphicFramePr>
+            <a:graphic xmlns:a="http://schemas.openxmlformats.org/drawingml/2006/main">
+              <a:graphicData uri="http://schemas.openxmlformats.org/drawingml/2006/picture">
+                <pic:pic xmlns:pic="http://schemas.openxmlformats.org/drawingml/2006/picture">
+                  <pic:nvPicPr>
+                    <pic:cNvPr id="0" name=""/>
+                    <pic:cNvPicPr/>
+                  </pic:nvPicPr>
+                  <pic:blipFill>
+                    <a:blip r:embed="rId25"/>
+                    <a:stretch>
+                      <a:fillRect/>
+                    </a:stretch>
+                  </pic:blipFill>
+                  <pic:spPr>
+                    <a:xfrm>
+                      <a:off x="0" y="0"/>
+                      <a:ext cx="1857143" cy="2171429"/>
+                    </a:xfrm>
+                    <a:prstGeom prst="rect">
+                      <a:avLst/>
+                    </a:prstGeom>
+                  </pic:spPr>
+                </pic:pic>
+              </a:graphicData>
+            </a:graphic>
+          </wp:inline>
+        </w:drawing>
+      </w:r>
+    </w:p>
+    <w:p>
+      <w:pPr>
+        <w:pStyle w:val="3"/>
+        <w:numPr>
+          <w:ilvl w:val="0"/>
+          <w:numId w:val="7"/>
+        </w:numPr>
+        <w:rPr>
+          <w:rFonts w:hint="eastAsia"/>
+        </w:rPr>
+      </w:pPr>
+      <w:r>
+        <w:rPr>
+          <w:rFonts w:hint="eastAsia"/>
+        </w:rPr>
+        <w:t>群体行为</w:t>
+      </w:r>
+    </w:p>
+    <w:p>
+      <w:pPr>
+        <w:jc w:val="center"/>
+        <w:rPr>
+          <w:rFonts w:hint="eastAsia"/>
+        </w:rPr>
+      </w:pPr>
+      <w:r>
+        <w:rPr>
+          <w:noProof/>
+        </w:rPr>
+        <w:drawing>
+          <wp:inline distT="0" distB="0" distL="0" distR="0" wp14:anchorId="3D7E711D" wp14:editId="36C643CC">
+            <wp:extent cx="1857143" cy="2200000"/>
+            <wp:effectExtent l="0" t="0" r="0" b="0"/>
+            <wp:docPr id="22" name="图片 22"/>
+            <wp:cNvGraphicFramePr>
+              <a:graphicFrameLocks xmlns:a="http://schemas.openxmlformats.org/drawingml/2006/main" noChangeAspect="1"/>
+            </wp:cNvGraphicFramePr>
+            <a:graphic xmlns:a="http://schemas.openxmlformats.org/drawingml/2006/main">
+              <a:graphicData uri="http://schemas.openxmlformats.org/drawingml/2006/picture">
+                <pic:pic xmlns:pic="http://schemas.openxmlformats.org/drawingml/2006/picture">
+                  <pic:nvPicPr>
+                    <pic:cNvPr id="0" name=""/>
+                    <pic:cNvPicPr/>
+                  </pic:nvPicPr>
+                  <pic:blipFill>
+                    <a:blip r:embed="rId26"/>
+                    <a:stretch>
+                      <a:fillRect/>
+                    </a:stretch>
+                  </pic:blipFill>
+                  <pic:spPr>
+                    <a:xfrm>
+                      <a:off x="0" y="0"/>
+                      <a:ext cx="1857143" cy="2200000"/>
+                    </a:xfrm>
+                    <a:prstGeom prst="rect">
+                      <a:avLst/>
+                    </a:prstGeom>
+                  </pic:spPr>
+                </pic:pic>
+              </a:graphicData>
+            </a:graphic>
+          </wp:inline>
+        </w:drawing>
+      </w:r>
+    </w:p>
+    <w:p>
+      <w:pPr>
+        <w:pStyle w:val="3"/>
+        <w:numPr>
+          <w:ilvl w:val="0"/>
+          <w:numId w:val="7"/>
+        </w:numPr>
+        <w:rPr>
+          <w:rFonts w:hint="eastAsia"/>
+        </w:rPr>
+      </w:pPr>
+      <w:r>
+        <w:rPr>
+          <w:rFonts w:hint="eastAsia"/>
+        </w:rPr>
+        <w:lastRenderedPageBreak/>
+        <w:t>群体消费</w:t>
+      </w:r>
+    </w:p>
+    <w:p>
+      <w:pPr>
+        <w:jc w:val="center"/>
+        <w:rPr>
+          <w:rFonts w:hint="eastAsia"/>
+        </w:rPr>
+      </w:pPr>
+      <w:r>
+        <w:rPr>
+          <w:noProof/>
+        </w:rPr>
+        <w:drawing>
+          <wp:inline distT="0" distB="0" distL="0" distR="0" wp14:anchorId="0941357D" wp14:editId="25ADB4FC">
+            <wp:extent cx="1857143" cy="1638095"/>
+            <wp:effectExtent l="0" t="0" r="0" b="635"/>
+            <wp:docPr id="23" name="图片 23"/>
+            <wp:cNvGraphicFramePr>
+              <a:graphicFrameLocks xmlns:a="http://schemas.openxmlformats.org/drawingml/2006/main" noChangeAspect="1"/>
+            </wp:cNvGraphicFramePr>
+            <a:graphic xmlns:a="http://schemas.openxmlformats.org/drawingml/2006/main">
+              <a:graphicData uri="http://schemas.openxmlformats.org/drawingml/2006/picture">
+                <pic:pic xmlns:pic="http://schemas.openxmlformats.org/drawingml/2006/picture">
+                  <pic:nvPicPr>
+                    <pic:cNvPr id="0" name=""/>
+                    <pic:cNvPicPr/>
+                  </pic:nvPicPr>
+                  <pic:blipFill>
+                    <a:blip r:embed="rId27"/>
+                    <a:stretch>
+                      <a:fillRect/>
+                    </a:stretch>
+                  </pic:blipFill>
+                  <pic:spPr>
+                    <a:xfrm>
+                      <a:off x="0" y="0"/>
+                      <a:ext cx="1857143" cy="1638095"/>
+                    </a:xfrm>
+                    <a:prstGeom prst="rect">
+                      <a:avLst/>
+                    </a:prstGeom>
+                  </pic:spPr>
+                </pic:pic>
+              </a:graphicData>
+            </a:graphic>
+          </wp:inline>
+        </w:drawing>
+      </w:r>
+    </w:p>
+    <w:p>
+      <w:pPr>
+        <w:pStyle w:val="3"/>
+        <w:numPr>
+          <w:ilvl w:val="0"/>
+          <w:numId w:val="7"/>
+        </w:numPr>
+        <w:rPr>
+          <w:rFonts w:hint="eastAsia"/>
+        </w:rPr>
+      </w:pPr>
+      <w:r>
+        <w:rPr>
+          <w:rFonts w:hint="eastAsia"/>
+        </w:rPr>
+        <w:t>群体图书馆</w:t>
+      </w:r>
+    </w:p>
+    <w:p>
+      <w:pPr>
+        <w:jc w:val="center"/>
+        <w:rPr>
+          <w:rFonts w:hint="eastAsia"/>
+        </w:rPr>
+      </w:pPr>
+      <w:r>
+        <w:rPr>
+          <w:noProof/>
+        </w:rPr>
+        <w:drawing>
+          <wp:inline distT="0" distB="0" distL="0" distR="0" wp14:anchorId="6A801E88" wp14:editId="50203F4A">
+            <wp:extent cx="1866667" cy="1523810"/>
+            <wp:effectExtent l="0" t="0" r="635" b="635"/>
+            <wp:docPr id="24" name="图片 24"/>
+            <wp:cNvGraphicFramePr>
+              <a:graphicFrameLocks xmlns:a="http://schemas.openxmlformats.org/drawingml/2006/main" noChangeAspect="1"/>
+            </wp:cNvGraphicFramePr>
+            <a:graphic xmlns:a="http://schemas.openxmlformats.org/drawingml/2006/main">
+              <a:graphicData uri="http://schemas.openxmlformats.org/drawingml/2006/picture">
+                <pic:pic xmlns:pic="http://schemas.openxmlformats.org/drawingml/2006/picture">
+                  <pic:nvPicPr>
+                    <pic:cNvPr id="0" name=""/>
+                    <pic:cNvPicPr/>
+                  </pic:nvPicPr>
+                  <pic:blipFill>
+                    <a:blip r:embed="rId28"/>
+                    <a:stretch>
+                      <a:fillRect/>
+                    </a:stretch>
+                  </pic:blipFill>
+                  <pic:spPr>
+                    <a:xfrm>
+                      <a:off x="0" y="0"/>
+                      <a:ext cx="1866667" cy="1523810"/>
+                    </a:xfrm>
+                    <a:prstGeom prst="rect">
+                      <a:avLst/>
+                    </a:prstGeom>
+                  </pic:spPr>
+                </pic:pic>
+              </a:graphicData>
+            </a:graphic>
+          </wp:inline>
+        </w:drawing>
+      </w:r>
+    </w:p>
+    <w:p>
+      <w:pPr>
+        <w:pStyle w:val="3"/>
+        <w:numPr>
+          <w:ilvl w:val="0"/>
+          <w:numId w:val="7"/>
+        </w:numPr>
+        <w:rPr>
+          <w:rFonts w:hint="eastAsia"/>
+        </w:rPr>
+      </w:pPr>
+      <w:r>
+        <w:rPr>
+          <w:rFonts w:hint="eastAsia"/>
+        </w:rPr>
+        <w:t>群体学习</w:t>
+      </w:r>
+    </w:p>
+    <w:p>
+      <w:pPr>
+        <w:jc w:val="center"/>
+      </w:pPr>
+      <w:r>
+        <w:rPr>
+          <w:noProof/>
+        </w:rPr>
+        <w:drawing>
+          <wp:inline distT="0" distB="0" distL="0" distR="0" wp14:anchorId="04DD1DCD" wp14:editId="31CCF8B2">
+            <wp:extent cx="1857143" cy="1819048"/>
+            <wp:effectExtent l="0" t="0" r="0" b="0"/>
+            <wp:docPr id="25" name="图片 25"/>
+            <wp:cNvGraphicFramePr>
+              <a:graphicFrameLocks xmlns:a="http://schemas.openxmlformats.org/drawingml/2006/main" noChangeAspect="1"/>
+            </wp:cNvGraphicFramePr>
+            <a:graphic xmlns:a="http://schemas.openxmlformats.org/drawingml/2006/main">
+              <a:graphicData uri="http://schemas.openxmlformats.org/drawingml/2006/picture">
+                <pic:pic xmlns:pic="http://schemas.openxmlformats.org/drawingml/2006/picture">
+                  <pic:nvPicPr>
+                    <pic:cNvPr id="0" name=""/>
+                    <pic:cNvPicPr/>
+                  </pic:nvPicPr>
+                  <pic:blipFill>
+                    <a:blip r:embed="rId29"/>
+                    <a:stretch>
+                      <a:fillRect/>
+                    </a:stretch>
+                  </pic:blipFill>
+                  <pic:spPr>
+                    <a:xfrm>
+                      <a:off x="0" y="0"/>
+                      <a:ext cx="1857143" cy="1819048"/>
+                    </a:xfrm>
+                    <a:prstGeom prst="rect">
+                      <a:avLst/>
+                    </a:prstGeom>
+                  </pic:spPr>
+                </pic:pic>
+              </a:graphicData>
+            </a:graphic>
+          </wp:inline>
+        </w:drawing>
+      </w:r>
     </w:p>
     <w:p>
       <w:pPr>
@@ -3160,7 +4615,6 @@
     <w:p>
       <w:pPr>
         <w:rPr>
-          <w:rFonts w:hint="eastAsia"/>
           <w:b/>
           <w:bCs/>
         </w:rPr>
@@ -3179,16 +4633,16 @@
 <file path=word/numbering.xml><?xml version="1.0" encoding="utf-8"?>
 <w:numbering xmlns:wpc="http://schemas.microsoft.com/office/word/2010/wordprocessingCanvas" xmlns:mc="http://schemas.openxmlformats.org/markup-compatibility/2006" xmlns:o="urn:schemas-microsoft-com:office:office" xmlns:r="http://schemas.openxmlformats.org/officeDocument/2006/relationships" xmlns:m="http://schemas.openxmlformats.org/officeDocument/2006/math" xmlns:v="urn:schemas-microsoft-com:vml" xmlns:wp14="http://schemas.microsoft.com/office/word/2010/wordprocessingDrawing" xmlns:wp="http://schemas.openxmlformats.org/drawingml/2006/wordprocessingDrawing" xmlns:w10="urn:schemas-microsoft-com:office:word" xmlns:w="http://schemas.openxmlformats.org/wordprocessingml/2006/main" xmlns:w14="http://schemas.microsoft.com/office/word/2010/wordml" xmlns:wpg="http://schemas.microsoft.com/office/word/2010/wordprocessingGroup" xmlns:wpi="http://schemas.microsoft.com/office/word/2010/wordprocessingInk" xmlns:wne="http://schemas.microsoft.com/office/word/2006/wordml" xmlns:wps="http://schemas.microsoft.com/office/word/2010/wordprocessingShape" mc:Ignorable="w14 wp14">
   <w:abstractNum w:abstractNumId="0">
-    <w:nsid w:val="2A0236C6"/>
+    <w:nsid w:val="02B45036"/>
     <w:multiLevelType w:val="hybridMultilevel"/>
-    <w:tmpl w:val="FEFA772A"/>
-    <w:lvl w:ilvl="0" w:tplc="D1ECDD36">
+    <w:tmpl w:val="6C403ACE"/>
+    <w:lvl w:ilvl="0" w:tplc="3D123960">
       <w:start w:val="1"/>
-      <w:numFmt w:val="japaneseCounting"/>
+      <w:numFmt w:val="decimal"/>
       <w:lvlText w:val="%1、"/>
       <w:lvlJc w:val="left"/>
       <w:pPr>
-        <w:ind w:left="660" w:hanging="660"/>
+        <w:ind w:left="360" w:hanging="360"/>
       </w:pPr>
       <w:rPr>
         <w:rFonts w:hint="default"/>
@@ -3268,16 +4722,16 @@
     </w:lvl>
   </w:abstractNum>
   <w:abstractNum w:abstractNumId="1">
-    <w:nsid w:val="5A036886"/>
+    <w:nsid w:val="18CD2A35"/>
     <w:multiLevelType w:val="hybridMultilevel"/>
-    <w:tmpl w:val="6EA2B8E2"/>
-    <w:lvl w:ilvl="0" w:tplc="76BA580E">
+    <w:tmpl w:val="931414E8"/>
+    <w:lvl w:ilvl="0" w:tplc="BF500712">
       <w:start w:val="1"/>
-      <w:numFmt w:val="japaneseCounting"/>
+      <w:numFmt w:val="decimal"/>
       <w:lvlText w:val="%1、"/>
       <w:lvlJc w:val="left"/>
       <w:pPr>
-        <w:ind w:left="660" w:hanging="660"/>
+        <w:ind w:left="495" w:hanging="495"/>
       </w:pPr>
       <w:rPr>
         <w:rFonts w:hint="default"/>
@@ -3357,16 +4811,16 @@
     </w:lvl>
   </w:abstractNum>
   <w:abstractNum w:abstractNumId="2">
-    <w:nsid w:val="5C475B2A"/>
+    <w:nsid w:val="2A0236C6"/>
     <w:multiLevelType w:val="hybridMultilevel"/>
-    <w:tmpl w:val="B5BEB30E"/>
-    <w:lvl w:ilvl="0" w:tplc="A26A4F6E">
+    <w:tmpl w:val="FEFA772A"/>
+    <w:lvl w:ilvl="0" w:tplc="D1ECDD36">
       <w:start w:val="1"/>
       <w:numFmt w:val="japaneseCounting"/>
       <w:lvlText w:val="%1、"/>
       <w:lvlJc w:val="left"/>
       <w:pPr>
-        <w:ind w:left="900" w:hanging="900"/>
+        <w:ind w:left="660" w:hanging="660"/>
       </w:pPr>
       <w:rPr>
         <w:rFonts w:hint="default"/>
@@ -3445,14 +4899,382 @@
       </w:pPr>
     </w:lvl>
   </w:abstractNum>
+  <w:abstractNum w:abstractNumId="3">
+    <w:nsid w:val="318D27CC"/>
+    <w:multiLevelType w:val="hybridMultilevel"/>
+    <w:tmpl w:val="6C16E012"/>
+    <w:lvl w:ilvl="0" w:tplc="99BA162E">
+      <w:start w:val="1"/>
+      <w:numFmt w:val="decimal"/>
+      <w:lvlText w:val="%1、"/>
+      <w:lvlJc w:val="left"/>
+      <w:pPr>
+        <w:ind w:left="360" w:hanging="360"/>
+      </w:pPr>
+      <w:rPr>
+        <w:rFonts w:hint="default"/>
+      </w:rPr>
+    </w:lvl>
+    <w:lvl w:ilvl="1" w:tplc="04090019" w:tentative="1">
+      <w:start w:val="1"/>
+      <w:numFmt w:val="lowerLetter"/>
+      <w:lvlText w:val="%2)"/>
+      <w:lvlJc w:val="left"/>
+      <w:pPr>
+        <w:ind w:left="840" w:hanging="420"/>
+      </w:pPr>
+    </w:lvl>
+    <w:lvl w:ilvl="2" w:tplc="0409001B" w:tentative="1">
+      <w:start w:val="1"/>
+      <w:numFmt w:val="lowerRoman"/>
+      <w:lvlText w:val="%3."/>
+      <w:lvlJc w:val="right"/>
+      <w:pPr>
+        <w:ind w:left="1260" w:hanging="420"/>
+      </w:pPr>
+    </w:lvl>
+    <w:lvl w:ilvl="3" w:tplc="0409000F" w:tentative="1">
+      <w:start w:val="1"/>
+      <w:numFmt w:val="decimal"/>
+      <w:lvlText w:val="%4."/>
+      <w:lvlJc w:val="left"/>
+      <w:pPr>
+        <w:ind w:left="1680" w:hanging="420"/>
+      </w:pPr>
+    </w:lvl>
+    <w:lvl w:ilvl="4" w:tplc="04090019" w:tentative="1">
+      <w:start w:val="1"/>
+      <w:numFmt w:val="lowerLetter"/>
+      <w:lvlText w:val="%5)"/>
+      <w:lvlJc w:val="left"/>
+      <w:pPr>
+        <w:ind w:left="2100" w:hanging="420"/>
+      </w:pPr>
+    </w:lvl>
+    <w:lvl w:ilvl="5" w:tplc="0409001B" w:tentative="1">
+      <w:start w:val="1"/>
+      <w:numFmt w:val="lowerRoman"/>
+      <w:lvlText w:val="%6."/>
+      <w:lvlJc w:val="right"/>
+      <w:pPr>
+        <w:ind w:left="2520" w:hanging="420"/>
+      </w:pPr>
+    </w:lvl>
+    <w:lvl w:ilvl="6" w:tplc="0409000F" w:tentative="1">
+      <w:start w:val="1"/>
+      <w:numFmt w:val="decimal"/>
+      <w:lvlText w:val="%7."/>
+      <w:lvlJc w:val="left"/>
+      <w:pPr>
+        <w:ind w:left="2940" w:hanging="420"/>
+      </w:pPr>
+    </w:lvl>
+    <w:lvl w:ilvl="7" w:tplc="04090019" w:tentative="1">
+      <w:start w:val="1"/>
+      <w:numFmt w:val="lowerLetter"/>
+      <w:lvlText w:val="%8)"/>
+      <w:lvlJc w:val="left"/>
+      <w:pPr>
+        <w:ind w:left="3360" w:hanging="420"/>
+      </w:pPr>
+    </w:lvl>
+    <w:lvl w:ilvl="8" w:tplc="0409001B" w:tentative="1">
+      <w:start w:val="1"/>
+      <w:numFmt w:val="lowerRoman"/>
+      <w:lvlText w:val="%9."/>
+      <w:lvlJc w:val="right"/>
+      <w:pPr>
+        <w:ind w:left="3780" w:hanging="420"/>
+      </w:pPr>
+    </w:lvl>
+  </w:abstractNum>
+  <w:abstractNum w:abstractNumId="4">
+    <w:nsid w:val="40914346"/>
+    <w:multiLevelType w:val="hybridMultilevel"/>
+    <w:tmpl w:val="B840E9F4"/>
+    <w:lvl w:ilvl="0" w:tplc="EA52C8B0">
+      <w:start w:val="1"/>
+      <w:numFmt w:val="decimal"/>
+      <w:lvlText w:val="%1、"/>
+      <w:lvlJc w:val="left"/>
+      <w:pPr>
+        <w:ind w:left="360" w:hanging="360"/>
+      </w:pPr>
+      <w:rPr>
+        <w:rFonts w:hint="default"/>
+      </w:rPr>
+    </w:lvl>
+    <w:lvl w:ilvl="1" w:tplc="04090019" w:tentative="1">
+      <w:start w:val="1"/>
+      <w:numFmt w:val="lowerLetter"/>
+      <w:lvlText w:val="%2)"/>
+      <w:lvlJc w:val="left"/>
+      <w:pPr>
+        <w:ind w:left="840" w:hanging="420"/>
+      </w:pPr>
+    </w:lvl>
+    <w:lvl w:ilvl="2" w:tplc="0409001B" w:tentative="1">
+      <w:start w:val="1"/>
+      <w:numFmt w:val="lowerRoman"/>
+      <w:lvlText w:val="%3."/>
+      <w:lvlJc w:val="right"/>
+      <w:pPr>
+        <w:ind w:left="1260" w:hanging="420"/>
+      </w:pPr>
+    </w:lvl>
+    <w:lvl w:ilvl="3" w:tplc="0409000F" w:tentative="1">
+      <w:start w:val="1"/>
+      <w:numFmt w:val="decimal"/>
+      <w:lvlText w:val="%4."/>
+      <w:lvlJc w:val="left"/>
+      <w:pPr>
+        <w:ind w:left="1680" w:hanging="420"/>
+      </w:pPr>
+    </w:lvl>
+    <w:lvl w:ilvl="4" w:tplc="04090019" w:tentative="1">
+      <w:start w:val="1"/>
+      <w:numFmt w:val="lowerLetter"/>
+      <w:lvlText w:val="%5)"/>
+      <w:lvlJc w:val="left"/>
+      <w:pPr>
+        <w:ind w:left="2100" w:hanging="420"/>
+      </w:pPr>
+    </w:lvl>
+    <w:lvl w:ilvl="5" w:tplc="0409001B" w:tentative="1">
+      <w:start w:val="1"/>
+      <w:numFmt w:val="lowerRoman"/>
+      <w:lvlText w:val="%6."/>
+      <w:lvlJc w:val="right"/>
+      <w:pPr>
+        <w:ind w:left="2520" w:hanging="420"/>
+      </w:pPr>
+    </w:lvl>
+    <w:lvl w:ilvl="6" w:tplc="0409000F" w:tentative="1">
+      <w:start w:val="1"/>
+      <w:numFmt w:val="decimal"/>
+      <w:lvlText w:val="%7."/>
+      <w:lvlJc w:val="left"/>
+      <w:pPr>
+        <w:ind w:left="2940" w:hanging="420"/>
+      </w:pPr>
+    </w:lvl>
+    <w:lvl w:ilvl="7" w:tplc="04090019" w:tentative="1">
+      <w:start w:val="1"/>
+      <w:numFmt w:val="lowerLetter"/>
+      <w:lvlText w:val="%8)"/>
+      <w:lvlJc w:val="left"/>
+      <w:pPr>
+        <w:ind w:left="3360" w:hanging="420"/>
+      </w:pPr>
+    </w:lvl>
+    <w:lvl w:ilvl="8" w:tplc="0409001B" w:tentative="1">
+      <w:start w:val="1"/>
+      <w:numFmt w:val="lowerRoman"/>
+      <w:lvlText w:val="%9."/>
+      <w:lvlJc w:val="right"/>
+      <w:pPr>
+        <w:ind w:left="3780" w:hanging="420"/>
+      </w:pPr>
+    </w:lvl>
+  </w:abstractNum>
+  <w:abstractNum w:abstractNumId="5">
+    <w:nsid w:val="5A036886"/>
+    <w:multiLevelType w:val="hybridMultilevel"/>
+    <w:tmpl w:val="6EA2B8E2"/>
+    <w:lvl w:ilvl="0" w:tplc="76BA580E">
+      <w:start w:val="1"/>
+      <w:numFmt w:val="japaneseCounting"/>
+      <w:lvlText w:val="%1、"/>
+      <w:lvlJc w:val="left"/>
+      <w:pPr>
+        <w:ind w:left="660" w:hanging="660"/>
+      </w:pPr>
+      <w:rPr>
+        <w:rFonts w:hint="default"/>
+      </w:rPr>
+    </w:lvl>
+    <w:lvl w:ilvl="1" w:tplc="04090019" w:tentative="1">
+      <w:start w:val="1"/>
+      <w:numFmt w:val="lowerLetter"/>
+      <w:lvlText w:val="%2)"/>
+      <w:lvlJc w:val="left"/>
+      <w:pPr>
+        <w:ind w:left="840" w:hanging="420"/>
+      </w:pPr>
+    </w:lvl>
+    <w:lvl w:ilvl="2" w:tplc="0409001B" w:tentative="1">
+      <w:start w:val="1"/>
+      <w:numFmt w:val="lowerRoman"/>
+      <w:lvlText w:val="%3."/>
+      <w:lvlJc w:val="right"/>
+      <w:pPr>
+        <w:ind w:left="1260" w:hanging="420"/>
+      </w:pPr>
+    </w:lvl>
+    <w:lvl w:ilvl="3" w:tplc="0409000F" w:tentative="1">
+      <w:start w:val="1"/>
+      <w:numFmt w:val="decimal"/>
+      <w:lvlText w:val="%4."/>
+      <w:lvlJc w:val="left"/>
+      <w:pPr>
+        <w:ind w:left="1680" w:hanging="420"/>
+      </w:pPr>
+    </w:lvl>
+    <w:lvl w:ilvl="4" w:tplc="04090019" w:tentative="1">
+      <w:start w:val="1"/>
+      <w:numFmt w:val="lowerLetter"/>
+      <w:lvlText w:val="%5)"/>
+      <w:lvlJc w:val="left"/>
+      <w:pPr>
+        <w:ind w:left="2100" w:hanging="420"/>
+      </w:pPr>
+    </w:lvl>
+    <w:lvl w:ilvl="5" w:tplc="0409001B" w:tentative="1">
+      <w:start w:val="1"/>
+      <w:numFmt w:val="lowerRoman"/>
+      <w:lvlText w:val="%6."/>
+      <w:lvlJc w:val="right"/>
+      <w:pPr>
+        <w:ind w:left="2520" w:hanging="420"/>
+      </w:pPr>
+    </w:lvl>
+    <w:lvl w:ilvl="6" w:tplc="0409000F" w:tentative="1">
+      <w:start w:val="1"/>
+      <w:numFmt w:val="decimal"/>
+      <w:lvlText w:val="%7."/>
+      <w:lvlJc w:val="left"/>
+      <w:pPr>
+        <w:ind w:left="2940" w:hanging="420"/>
+      </w:pPr>
+    </w:lvl>
+    <w:lvl w:ilvl="7" w:tplc="04090019" w:tentative="1">
+      <w:start w:val="1"/>
+      <w:numFmt w:val="lowerLetter"/>
+      <w:lvlText w:val="%8)"/>
+      <w:lvlJc w:val="left"/>
+      <w:pPr>
+        <w:ind w:left="3360" w:hanging="420"/>
+      </w:pPr>
+    </w:lvl>
+    <w:lvl w:ilvl="8" w:tplc="0409001B" w:tentative="1">
+      <w:start w:val="1"/>
+      <w:numFmt w:val="lowerRoman"/>
+      <w:lvlText w:val="%9."/>
+      <w:lvlJc w:val="right"/>
+      <w:pPr>
+        <w:ind w:left="3780" w:hanging="420"/>
+      </w:pPr>
+    </w:lvl>
+  </w:abstractNum>
+  <w:abstractNum w:abstractNumId="6">
+    <w:nsid w:val="5C475B2A"/>
+    <w:multiLevelType w:val="hybridMultilevel"/>
+    <w:tmpl w:val="B5BEB30E"/>
+    <w:lvl w:ilvl="0" w:tplc="A26A4F6E">
+      <w:start w:val="1"/>
+      <w:numFmt w:val="japaneseCounting"/>
+      <w:lvlText w:val="%1、"/>
+      <w:lvlJc w:val="left"/>
+      <w:pPr>
+        <w:ind w:left="900" w:hanging="900"/>
+      </w:pPr>
+      <w:rPr>
+        <w:rFonts w:hint="default"/>
+      </w:rPr>
+    </w:lvl>
+    <w:lvl w:ilvl="1" w:tplc="04090019" w:tentative="1">
+      <w:start w:val="1"/>
+      <w:numFmt w:val="lowerLetter"/>
+      <w:lvlText w:val="%2)"/>
+      <w:lvlJc w:val="left"/>
+      <w:pPr>
+        <w:ind w:left="840" w:hanging="420"/>
+      </w:pPr>
+    </w:lvl>
+    <w:lvl w:ilvl="2" w:tplc="0409001B" w:tentative="1">
+      <w:start w:val="1"/>
+      <w:numFmt w:val="lowerRoman"/>
+      <w:lvlText w:val="%3."/>
+      <w:lvlJc w:val="right"/>
+      <w:pPr>
+        <w:ind w:left="1260" w:hanging="420"/>
+      </w:pPr>
+    </w:lvl>
+    <w:lvl w:ilvl="3" w:tplc="0409000F" w:tentative="1">
+      <w:start w:val="1"/>
+      <w:numFmt w:val="decimal"/>
+      <w:lvlText w:val="%4."/>
+      <w:lvlJc w:val="left"/>
+      <w:pPr>
+        <w:ind w:left="1680" w:hanging="420"/>
+      </w:pPr>
+    </w:lvl>
+    <w:lvl w:ilvl="4" w:tplc="04090019" w:tentative="1">
+      <w:start w:val="1"/>
+      <w:numFmt w:val="lowerLetter"/>
+      <w:lvlText w:val="%5)"/>
+      <w:lvlJc w:val="left"/>
+      <w:pPr>
+        <w:ind w:left="2100" w:hanging="420"/>
+      </w:pPr>
+    </w:lvl>
+    <w:lvl w:ilvl="5" w:tplc="0409001B" w:tentative="1">
+      <w:start w:val="1"/>
+      <w:numFmt w:val="lowerRoman"/>
+      <w:lvlText w:val="%6."/>
+      <w:lvlJc w:val="right"/>
+      <w:pPr>
+        <w:ind w:left="2520" w:hanging="420"/>
+      </w:pPr>
+    </w:lvl>
+    <w:lvl w:ilvl="6" w:tplc="0409000F" w:tentative="1">
+      <w:start w:val="1"/>
+      <w:numFmt w:val="decimal"/>
+      <w:lvlText w:val="%7."/>
+      <w:lvlJc w:val="left"/>
+      <w:pPr>
+        <w:ind w:left="2940" w:hanging="420"/>
+      </w:pPr>
+    </w:lvl>
+    <w:lvl w:ilvl="7" w:tplc="04090019" w:tentative="1">
+      <w:start w:val="1"/>
+      <w:numFmt w:val="lowerLetter"/>
+      <w:lvlText w:val="%8)"/>
+      <w:lvlJc w:val="left"/>
+      <w:pPr>
+        <w:ind w:left="3360" w:hanging="420"/>
+      </w:pPr>
+    </w:lvl>
+    <w:lvl w:ilvl="8" w:tplc="0409001B" w:tentative="1">
+      <w:start w:val="1"/>
+      <w:numFmt w:val="lowerRoman"/>
+      <w:lvlText w:val="%9."/>
+      <w:lvlJc w:val="right"/>
+      <w:pPr>
+        <w:ind w:left="3780" w:hanging="420"/>
+      </w:pPr>
+    </w:lvl>
+  </w:abstractNum>
   <w:num w:numId="1">
+    <w:abstractNumId w:val="6"/>
+  </w:num>
+  <w:num w:numId="2">
+    <w:abstractNumId w:val="5"/>
+  </w:num>
+  <w:num w:numId="3">
     <w:abstractNumId w:val="2"/>
   </w:num>
-  <w:num w:numId="2">
+  <w:num w:numId="4">
+    <w:abstractNumId w:val="0"/>
+  </w:num>
+  <w:num w:numId="5">
+    <w:abstractNumId w:val="3"/>
+  </w:num>
+  <w:num w:numId="6">
+    <w:abstractNumId w:val="4"/>
+  </w:num>
+  <w:num w:numId="7">
     <w:abstractNumId w:val="1"/>
-  </w:num>
-  <w:num w:numId="3">
-    <w:abstractNumId w:val="0"/>
   </w:num>
 </w:numbering>
 </file>
@@ -3663,6 +5485,28 @@
       <w:szCs w:val="32"/>
     </w:rPr>
   </w:style>
+  <w:style w:type="paragraph" w:styleId="3">
+    <w:name w:val="heading 3"/>
+    <w:basedOn w:val="a"/>
+    <w:next w:val="a"/>
+    <w:link w:val="3Char"/>
+    <w:uiPriority w:val="9"/>
+    <w:unhideWhenUsed/>
+    <w:qFormat/>
+    <w:rsid w:val="0021122C"/>
+    <w:pPr>
+      <w:keepNext/>
+      <w:keepLines/>
+      <w:spacing w:before="260" w:after="260" w:line="416" w:lineRule="auto"/>
+      <w:outlineLvl w:val="2"/>
+    </w:pPr>
+    <w:rPr>
+      <w:b/>
+      <w:bCs/>
+      <w:sz w:val="32"/>
+      <w:szCs w:val="32"/>
+    </w:rPr>
+  </w:style>
   <w:style w:type="character" w:default="1" w:styleId="a0">
     <w:name w:val="Default Paragraph Font"/>
     <w:uiPriority w:val="1"/>
@@ -3776,7 +5620,7 @@
       <w:sz w:val="22"/>
     </w:rPr>
   </w:style>
-  <w:style w:type="paragraph" w:styleId="3">
+  <w:style w:type="paragraph" w:styleId="30">
     <w:name w:val="toc 3"/>
     <w:basedOn w:val="a"/>
     <w:next w:val="a"/>
@@ -3868,6 +5712,19 @@
         <w:right w:w="108" w:type="dxa"/>
       </w:tblCellMar>
     </w:tblPr>
+  </w:style>
+  <w:style w:type="character" w:customStyle="1" w:styleId="3Char">
+    <w:name w:val="标题 3 Char"/>
+    <w:basedOn w:val="a0"/>
+    <w:link w:val="3"/>
+    <w:uiPriority w:val="9"/>
+    <w:rsid w:val="0021122C"/>
+    <w:rPr>
+      <w:b/>
+      <w:bCs/>
+      <w:sz w:val="32"/>
+      <w:szCs w:val="32"/>
+    </w:rPr>
   </w:style>
 </w:styles>
 </file>
@@ -4078,6 +5935,28 @@
       <w:szCs w:val="32"/>
     </w:rPr>
   </w:style>
+  <w:style w:type="paragraph" w:styleId="3">
+    <w:name w:val="heading 3"/>
+    <w:basedOn w:val="a"/>
+    <w:next w:val="a"/>
+    <w:link w:val="3Char"/>
+    <w:uiPriority w:val="9"/>
+    <w:unhideWhenUsed/>
+    <w:qFormat/>
+    <w:rsid w:val="0021122C"/>
+    <w:pPr>
+      <w:keepNext/>
+      <w:keepLines/>
+      <w:spacing w:before="260" w:after="260" w:line="416" w:lineRule="auto"/>
+      <w:outlineLvl w:val="2"/>
+    </w:pPr>
+    <w:rPr>
+      <w:b/>
+      <w:bCs/>
+      <w:sz w:val="32"/>
+      <w:szCs w:val="32"/>
+    </w:rPr>
+  </w:style>
   <w:style w:type="character" w:default="1" w:styleId="a0">
     <w:name w:val="Default Paragraph Font"/>
     <w:uiPriority w:val="1"/>
@@ -4191,7 +6070,7 @@
       <w:sz w:val="22"/>
     </w:rPr>
   </w:style>
-  <w:style w:type="paragraph" w:styleId="3">
+  <w:style w:type="paragraph" w:styleId="30">
     <w:name w:val="toc 3"/>
     <w:basedOn w:val="a"/>
     <w:next w:val="a"/>
@@ -4284,578 +6163,20 @@
       </w:tblCellMar>
     </w:tblPr>
   </w:style>
-</w:styles>
-</file>
-
-<file path=word/glossary/document.xml><?xml version="1.0" encoding="utf-8"?>
-<w:glossaryDocument xmlns:wpc="http://schemas.microsoft.com/office/word/2010/wordprocessingCanvas" xmlns:mc="http://schemas.openxmlformats.org/markup-compatibility/2006" xmlns:o="urn:schemas-microsoft-com:office:office" xmlns:r="http://schemas.openxmlformats.org/officeDocument/2006/relationships" xmlns:m="http://schemas.openxmlformats.org/officeDocument/2006/math" xmlns:v="urn:schemas-microsoft-com:vml" xmlns:wp14="http://schemas.microsoft.com/office/word/2010/wordprocessingDrawing" xmlns:wp="http://schemas.openxmlformats.org/drawingml/2006/wordprocessingDrawing" xmlns:w10="urn:schemas-microsoft-com:office:word" xmlns:w="http://schemas.openxmlformats.org/wordprocessingml/2006/main" xmlns:w14="http://schemas.microsoft.com/office/word/2010/wordml" xmlns:wpg="http://schemas.microsoft.com/office/word/2010/wordprocessingGroup" xmlns:wpi="http://schemas.microsoft.com/office/word/2010/wordprocessingInk" xmlns:wne="http://schemas.microsoft.com/office/word/2006/wordml" xmlns:wps="http://schemas.microsoft.com/office/word/2010/wordprocessingShape" mc:Ignorable="w14 wp14"/>
-</file>
-
-<file path=word/glossary/fontTable.xml><?xml version="1.0" encoding="utf-8"?>
-<w:fonts xmlns:mc="http://schemas.openxmlformats.org/markup-compatibility/2006" xmlns:r="http://schemas.openxmlformats.org/officeDocument/2006/relationships" xmlns:w="http://schemas.openxmlformats.org/wordprocessingml/2006/main" xmlns:w14="http://schemas.microsoft.com/office/word/2010/wordml" mc:Ignorable="w14">
-  <w:font w:name="Times New Roman">
-    <w:panose1 w:val="02020603050405020304"/>
-    <w:charset w:val="00"/>
-    <w:family w:val="roman"/>
-    <w:pitch w:val="variable"/>
-    <w:sig w:usb0="E0002EFF" w:usb1="C000785B" w:usb2="00000009" w:usb3="00000000" w:csb0="000001FF" w:csb1="00000000"/>
-  </w:font>
-  <w:font w:name="Calibri">
-    <w:panose1 w:val="020F0502020204030204"/>
-    <w:charset w:val="00"/>
-    <w:family w:val="swiss"/>
-    <w:pitch w:val="variable"/>
-    <w:sig w:usb0="E4002EFF" w:usb1="C000247B" w:usb2="00000009" w:usb3="00000000" w:csb0="000001FF" w:csb1="00000000"/>
-  </w:font>
-  <w:font w:name="宋体">
-    <w:altName w:val="SimSun"/>
-    <w:panose1 w:val="02010600030101010101"/>
-    <w:charset w:val="86"/>
-    <w:family w:val="auto"/>
-    <w:pitch w:val="variable"/>
-    <w:sig w:usb0="00000003" w:usb1="288F0000" w:usb2="00000016" w:usb3="00000000" w:csb0="00040001" w:csb1="00000000"/>
-  </w:font>
-  <w:font w:name="Cambria">
-    <w:panose1 w:val="02040503050406030204"/>
-    <w:charset w:val="00"/>
-    <w:family w:val="roman"/>
-    <w:pitch w:val="variable"/>
-    <w:sig w:usb0="E00006FF" w:usb1="420024FF" w:usb2="02000000" w:usb3="00000000" w:csb0="0000019F" w:csb1="00000000"/>
-  </w:font>
-</w:fonts>
-</file>
-
-<file path=word/glossary/settings.xml><?xml version="1.0" encoding="utf-8"?>
-<w:settings xmlns:mc="http://schemas.openxmlformats.org/markup-compatibility/2006" xmlns:o="urn:schemas-microsoft-com:office:office" xmlns:r="http://schemas.openxmlformats.org/officeDocument/2006/relationships" xmlns:m="http://schemas.openxmlformats.org/officeDocument/2006/math" xmlns:v="urn:schemas-microsoft-com:vml" xmlns:w10="urn:schemas-microsoft-com:office:word" xmlns:w="http://schemas.openxmlformats.org/wordprocessingml/2006/main" xmlns:w14="http://schemas.microsoft.com/office/word/2010/wordml" xmlns:sl="http://schemas.openxmlformats.org/schemaLibrary/2006/main" mc:Ignorable="w14">
-  <w:view w:val="normal"/>
-  <w:bordersDoNotSurroundHeader/>
-  <w:bordersDoNotSurroundFooter/>
-  <w:defaultTabStop w:val="420"/>
-  <w:drawingGridVerticalSpacing w:val="156"/>
-  <w:displayHorizontalDrawingGridEvery w:val="0"/>
-  <w:displayVerticalDrawingGridEvery w:val="2"/>
-  <w:characterSpacingControl w:val="compressPunctuation"/>
-  <w:compat>
-    <w:spaceForUL/>
-    <w:balanceSingleByteDoubleByteWidth/>
-    <w:doNotLeaveBackslashAlone/>
-    <w:ulTrailSpace/>
-    <w:doNotExpandShiftReturn/>
-    <w:adjustLineHeightInTable/>
-    <w:useFELayout/>
-    <w:compatSetting w:name="compatibilityMode" w:uri="http://schemas.microsoft.com/office/word" w:val="14"/>
-    <w:compatSetting w:name="overrideTableStyleFontSizeAndJustification" w:uri="http://schemas.microsoft.com/office/word" w:val="1"/>
-    <w:compatSetting w:name="enableOpenTypeFeatures" w:uri="http://schemas.microsoft.com/office/word" w:val="1"/>
-    <w:compatSetting w:name="doNotFlipMirrorIndents" w:uri="http://schemas.microsoft.com/office/word" w:val="1"/>
-  </w:compat>
-  <w:rsids>
-    <w:rsidRoot w:val="00BD4D47"/>
-    <w:rsid w:val="00584A34"/>
-    <w:rsid w:val="00BD4D47"/>
-  </w:rsids>
-  <m:mathPr>
-    <m:mathFont m:val="Cambria Math"/>
-    <m:brkBin m:val="before"/>
-    <m:brkBinSub m:val="--"/>
-    <m:smallFrac m:val="0"/>
-    <m:dispDef/>
-    <m:lMargin m:val="0"/>
-    <m:rMargin m:val="0"/>
-    <m:defJc m:val="centerGroup"/>
-    <m:wrapIndent m:val="1440"/>
-    <m:intLim m:val="subSup"/>
-    <m:naryLim m:val="undOvr"/>
-  </m:mathPr>
-  <w:themeFontLang w:val="en-US" w:eastAsia="zh-CN"/>
-  <w:clrSchemeMapping w:bg1="light1" w:t1="dark1" w:bg2="light2" w:t2="dark2" w:accent1="accent1" w:accent2="accent2" w:accent3="accent3" w:accent4="accent4" w:accent5="accent5" w:accent6="accent6" w:hyperlink="hyperlink" w:followedHyperlink="followedHyperlink"/>
-  <w:decimalSymbol w:val="."/>
-  <w:listSeparator w:val=","/>
-</w:settings>
-</file>
-
-<file path=word/glossary/styles.xml><?xml version="1.0" encoding="utf-8"?>
-<w:styles xmlns:mc="http://schemas.openxmlformats.org/markup-compatibility/2006" xmlns:r="http://schemas.openxmlformats.org/officeDocument/2006/relationships" xmlns:w="http://schemas.openxmlformats.org/wordprocessingml/2006/main" xmlns:w14="http://schemas.microsoft.com/office/word/2010/wordml" mc:Ignorable="w14">
-  <w:docDefaults>
-    <w:rPrDefault>
-      <w:rPr>
-        <w:rFonts w:asciiTheme="minorHAnsi" w:eastAsiaTheme="minorEastAsia" w:hAnsiTheme="minorHAnsi" w:cstheme="minorBidi"/>
-        <w:kern w:val="2"/>
-        <w:sz w:val="21"/>
-        <w:szCs w:val="22"/>
-        <w:lang w:val="en-US" w:eastAsia="zh-CN" w:bidi="ar-SA"/>
-      </w:rPr>
-    </w:rPrDefault>
-    <w:pPrDefault/>
-  </w:docDefaults>
-  <w:latentStyles w:defLockedState="0" w:defUIPriority="99" w:defSemiHidden="1" w:defUnhideWhenUsed="1" w:defQFormat="0" w:count="267">
-    <w:lsdException w:name="Normal" w:semiHidden="0" w:uiPriority="0" w:unhideWhenUsed="0" w:qFormat="1"/>
-    <w:lsdException w:name="heading 1" w:semiHidden="0" w:uiPriority="9" w:unhideWhenUsed="0" w:qFormat="1"/>
-    <w:lsdException w:name="heading 2" w:uiPriority="9" w:qFormat="1"/>
-    <w:lsdException w:name="heading 3" w:uiPriority="9" w:qFormat="1"/>
-    <w:lsdException w:name="heading 4" w:uiPriority="9" w:qFormat="1"/>
-    <w:lsdException w:name="heading 5" w:uiPriority="9" w:qFormat="1"/>
-    <w:lsdException w:name="heading 6" w:uiPriority="9" w:qFormat="1"/>
-    <w:lsdException w:name="heading 7" w:uiPriority="9" w:qFormat="1"/>
-    <w:lsdException w:name="heading 8" w:uiPriority="9" w:qFormat="1"/>
-    <w:lsdException w:name="heading 9" w:uiPriority="9" w:qFormat="1"/>
-    <w:lsdException w:name="toc 1" w:uiPriority="39"/>
-    <w:lsdException w:name="toc 2" w:uiPriority="39"/>
-    <w:lsdException w:name="toc 3" w:uiPriority="39"/>
-    <w:lsdException w:name="toc 4" w:uiPriority="39"/>
-    <w:lsdException w:name="toc 5" w:uiPriority="39"/>
-    <w:lsdException w:name="toc 6" w:uiPriority="39"/>
-    <w:lsdException w:name="toc 7" w:uiPriority="39"/>
-    <w:lsdException w:name="toc 8" w:uiPriority="39"/>
-    <w:lsdException w:name="toc 9" w:uiPriority="39"/>
-    <w:lsdException w:name="caption" w:uiPriority="35" w:qFormat="1"/>
-    <w:lsdException w:name="Title" w:semiHidden="0" w:uiPriority="10" w:unhideWhenUsed="0" w:qFormat="1"/>
-    <w:lsdException w:name="Default Paragraph Font" w:uiPriority="1"/>
-    <w:lsdException w:name="Subtitle" w:semiHidden="0" w:uiPriority="11" w:unhideWhenUsed="0" w:qFormat="1"/>
-    <w:lsdException w:name="Strong" w:semiHidden="0" w:uiPriority="22" w:unhideWhenUsed="0" w:qFormat="1"/>
-    <w:lsdException w:name="Emphasis" w:semiHidden="0" w:uiPriority="20" w:unhideWhenUsed="0" w:qFormat="1"/>
-    <w:lsdException w:name="Table Grid" w:semiHidden="0" w:uiPriority="59" w:unhideWhenUsed="0"/>
-    <w:lsdException w:name="Placeholder Text" w:unhideWhenUsed="0"/>
-    <w:lsdException w:name="No Spacing" w:semiHidden="0" w:uiPriority="1" w:unhideWhenUsed="0" w:qFormat="1"/>
-    <w:lsdException w:name="Light Shading" w:semiHidden="0" w:uiPriority="60" w:unhideWhenUsed="0"/>
-    <w:lsdException w:name="Light List" w:semiHidden="0" w:uiPriority="61" w:unhideWhenUsed="0"/>
-    <w:lsdException w:name="Light Grid" w:semiHidden="0" w:uiPriority="62" w:unhideWhenUsed="0"/>
-    <w:lsdException w:name="Medium Shading 1" w:semiHidden="0" w:uiPriority="63" w:unhideWhenUsed="0"/>
-    <w:lsdException w:name="Medium Shading 2" w:semiHidden="0" w:uiPriority="64" w:unhideWhenUsed="0"/>
-    <w:lsdException w:name="Medium List 1" w:semiHidden="0" w:uiPriority="65" w:unhideWhenUsed="0"/>
-    <w:lsdException w:name="Medium List 2" w:semiHidden="0" w:uiPriority="66" w:unhideWhenUsed="0"/>
-    <w:lsdException w:name="Medium Grid 1" w:semiHidden="0" w:uiPriority="67" w:unhideWhenUsed="0"/>
-    <w:lsdException w:name="Medium Grid 2" w:semiHidden="0" w:uiPriority="68" w:unhideWhenUsed="0"/>
-    <w:lsdException w:name="Medium Grid 3" w:semiHidden="0" w:uiPriority="69" w:unhideWhenUsed="0"/>
-    <w:lsdException w:name="Dark List" w:semiHidden="0" w:uiPriority="70" w:unhideWhenUsed="0"/>
-    <w:lsdException w:name="Colorful Shading" w:semiHidden="0" w:uiPriority="71" w:unhideWhenUsed="0"/>
-    <w:lsdException w:name="Colorful List" w:semiHidden="0" w:uiPriority="72" w:unhideWhenUsed="0"/>
-    <w:lsdException w:name="Colorful Grid" w:semiHidden="0" w:uiPriority="73" w:unhideWhenUsed="0"/>
-    <w:lsdException w:name="Light Shading Accent 1" w:semiHidden="0" w:uiPriority="60" w:unhideWhenUsed="0"/>
-    <w:lsdException w:name="Light List Accent 1" w:semiHidden="0" w:uiPriority="61" w:unhideWhenUsed="0"/>
-    <w:lsdException w:name="Light Grid Accent 1" w:semiHidden="0" w:uiPriority="62" w:unhideWhenUsed="0"/>
-    <w:lsdException w:name="Medium Shading 1 Accent 1" w:semiHidden="0" w:uiPriority="63" w:unhideWhenUsed="0"/>
-    <w:lsdException w:name="Medium Shading 2 Accent 1" w:semiHidden="0" w:uiPriority="64" w:unhideWhenUsed="0"/>
-    <w:lsdException w:name="Medium List 1 Accent 1" w:semiHidden="0" w:uiPriority="65" w:unhideWhenUsed="0"/>
-    <w:lsdException w:name="Revision" w:unhideWhenUsed="0"/>
-    <w:lsdException w:name="List Paragraph" w:semiHidden="0" w:uiPriority="34" w:unhideWhenUsed="0" w:qFormat="1"/>
-    <w:lsdException w:name="Quote" w:semiHidden="0" w:uiPriority="29" w:unhideWhenUsed="0" w:qFormat="1"/>
-    <w:lsdException w:name="Intense Quote" w:semiHidden="0" w:uiPriority="30" w:unhideWhenUsed="0" w:qFormat="1"/>
-    <w:lsdException w:name="Medium List 2 Accent 1" w:semiHidden="0" w:uiPriority="66" w:unhideWhenUsed="0"/>
-    <w:lsdException w:name="Medium Grid 1 Accent 1" w:semiHidden="0" w:uiPriority="67" w:unhideWhenUsed="0"/>
-    <w:lsdException w:name="Medium Grid 2 Accent 1" w:semiHidden="0" w:uiPriority="68" w:unhideWhenUsed="0"/>
-    <w:lsdException w:name="Medium Grid 3 Accent 1" w:semiHidden="0" w:uiPriority="69" w:unhideWhenUsed="0"/>
-    <w:lsdException w:name="Dark List Accent 1" w:semiHidden="0" w:uiPriority="70" w:unhideWhenUsed="0"/>
-    <w:lsdException w:name="Colorful Shading Accent 1" w:semiHidden="0" w:uiPriority="71" w:unhideWhenUsed="0"/>
-    <w:lsdException w:name="Colorful List Accent 1" w:semiHidden="0" w:uiPriority="72" w:unhideWhenUsed="0"/>
-    <w:lsdException w:name="Colorful Grid Accent 1" w:semiHidden="0" w:uiPriority="73" w:unhideWhenUsed="0"/>
-    <w:lsdException w:name="Light Shading Accent 2" w:semiHidden="0" w:uiPriority="60" w:unhideWhenUsed="0"/>
-    <w:lsdException w:name="Light List Accent 2" w:semiHidden="0" w:uiPriority="61" w:unhideWhenUsed="0"/>
-    <w:lsdException w:name="Light Grid Accent 2" w:semiHidden="0" w:uiPriority="62" w:unhideWhenUsed="0"/>
-    <w:lsdException w:name="Medium Shading 1 Accent 2" w:semiHidden="0" w:uiPriority="63" w:unhideWhenUsed="0"/>
-    <w:lsdException w:name="Medium Shading 2 Accent 2" w:semiHidden="0" w:uiPriority="64" w:unhideWhenUsed="0"/>
-    <w:lsdException w:name="Medium List 1 Accent 2" w:semiHidden="0" w:uiPriority="65" w:unhideWhenUsed="0"/>
-    <w:lsdException w:name="Medium List 2 Accent 2" w:semiHidden="0" w:uiPriority="66" w:unhideWhenUsed="0"/>
-    <w:lsdException w:name="Medium Grid 1 Accent 2" w:semiHidden="0" w:uiPriority="67" w:unhideWhenUsed="0"/>
-    <w:lsdException w:name="Medium Grid 2 Accent 2" w:semiHidden="0" w:uiPriority="68" w:unhideWhenUsed="0"/>
-    <w:lsdException w:name="Medium Grid 3 Accent 2" w:semiHidden="0" w:uiPriority="69" w:unhideWhenUsed="0"/>
-    <w:lsdException w:name="Dark List Accent 2" w:semiHidden="0" w:uiPriority="70" w:unhideWhenUsed="0"/>
-    <w:lsdException w:name="Colorful Shading Accent 2" w:semiHidden="0" w:uiPriority="71" w:unhideWhenUsed="0"/>
-    <w:lsdException w:name="Colorful List Accent 2" w:semiHidden="0" w:uiPriority="72" w:unhideWhenUsed="0"/>
-    <w:lsdException w:name="Colorful Grid Accent 2" w:semiHidden="0" w:uiPriority="73" w:unhideWhenUsed="0"/>
-    <w:lsdException w:name="Light Shading Accent 3" w:semiHidden="0" w:uiPriority="60" w:unhideWhenUsed="0"/>
-    <w:lsdException w:name="Light List Accent 3" w:semiHidden="0" w:uiPriority="61" w:unhideWhenUsed="0"/>
-    <w:lsdException w:name="Light Grid Accent 3" w:semiHidden="0" w:uiPriority="62" w:unhideWhenUsed="0"/>
-    <w:lsdException w:name="Medium Shading 1 Accent 3" w:semiHidden="0" w:uiPriority="63" w:unhideWhenUsed="0"/>
-    <w:lsdException w:name="Medium Shading 2 Accent 3" w:semiHidden="0" w:uiPriority="64" w:unhideWhenUsed="0"/>
-    <w:lsdException w:name="Medium List 1 Accent 3" w:semiHidden="0" w:uiPriority="65" w:unhideWhenUsed="0"/>
-    <w:lsdException w:name="Medium List 2 Accent 3" w:semiHidden="0" w:uiPriority="66" w:unhideWhenUsed="0"/>
-    <w:lsdException w:name="Medium Grid 1 Accent 3" w:semiHidden="0" w:uiPriority="67" w:unhideWhenUsed="0"/>
-    <w:lsdException w:name="Medium Grid 2 Accent 3" w:semiHidden="0" w:uiPriority="68" w:unhideWhenUsed="0"/>
-    <w:lsdException w:name="Medium Grid 3 Accent 3" w:semiHidden="0" w:uiPriority="69" w:unhideWhenUsed="0"/>
-    <w:lsdException w:name="Dark List Accent 3" w:semiHidden="0" w:uiPriority="70" w:unhideWhenUsed="0"/>
-    <w:lsdException w:name="Colorful Shading Accent 3" w:semiHidden="0" w:uiPriority="71" w:unhideWhenUsed="0"/>
-    <w:lsdException w:name="Colorful List Accent 3" w:semiHidden="0" w:uiPriority="72" w:unhideWhenUsed="0"/>
-    <w:lsdException w:name="Colorful Grid Accent 3" w:semiHidden="0" w:uiPriority="73" w:unhideWhenUsed="0"/>
-    <w:lsdException w:name="Light Shading Accent 4" w:semiHidden="0" w:uiPriority="60" w:unhideWhenUsed="0"/>
-    <w:lsdException w:name="Light List Accent 4" w:semiHidden="0" w:uiPriority="61" w:unhideWhenUsed="0"/>
-    <w:lsdException w:name="Light Grid Accent 4" w:semiHidden="0" w:uiPriority="62" w:unhideWhenUsed="0"/>
-    <w:lsdException w:name="Medium Shading 1 Accent 4" w:semiHidden="0" w:uiPriority="63" w:unhideWhenUsed="0"/>
-    <w:lsdException w:name="Medium Shading 2 Accent 4" w:semiHidden="0" w:uiPriority="64" w:unhideWhenUsed="0"/>
-    <w:lsdException w:name="Medium List 1 Accent 4" w:semiHidden="0" w:uiPriority="65" w:unhideWhenUsed="0"/>
-    <w:lsdException w:name="Medium List 2 Accent 4" w:semiHidden="0" w:uiPriority="66" w:unhideWhenUsed="0"/>
-    <w:lsdException w:name="Medium Grid 1 Accent 4" w:semiHidden="0" w:uiPriority="67" w:unhideWhenUsed="0"/>
-    <w:lsdException w:name="Medium Grid 2 Accent 4" w:semiHidden="0" w:uiPriority="68" w:unhideWhenUsed="0"/>
-    <w:lsdException w:name="Medium Grid 3 Accent 4" w:semiHidden="0" w:uiPriority="69" w:unhideWhenUsed="0"/>
-    <w:lsdException w:name="Dark List Accent 4" w:semiHidden="0" w:uiPriority="70" w:unhideWhenUsed="0"/>
-    <w:lsdException w:name="Colorful Shading Accent 4" w:semiHidden="0" w:uiPriority="71" w:unhideWhenUsed="0"/>
-    <w:lsdException w:name="Colorful List Accent 4" w:semiHidden="0" w:uiPriority="72" w:unhideWhenUsed="0"/>
-    <w:lsdException w:name="Colorful Grid Accent 4" w:semiHidden="0" w:uiPriority="73" w:unhideWhenUsed="0"/>
-    <w:lsdException w:name="Light Shading Accent 5" w:semiHidden="0" w:uiPriority="60" w:unhideWhenUsed="0"/>
-    <w:lsdException w:name="Light List Accent 5" w:semiHidden="0" w:uiPriority="61" w:unhideWhenUsed="0"/>
-    <w:lsdException w:name="Light Grid Accent 5" w:semiHidden="0" w:uiPriority="62" w:unhideWhenUsed="0"/>
-    <w:lsdException w:name="Medium Shading 1 Accent 5" w:semiHidden="0" w:uiPriority="63" w:unhideWhenUsed="0"/>
-    <w:lsdException w:name="Medium Shading 2 Accent 5" w:semiHidden="0" w:uiPriority="64" w:unhideWhenUsed="0"/>
-    <w:lsdException w:name="Medium List 1 Accent 5" w:semiHidden="0" w:uiPriority="65" w:unhideWhenUsed="0"/>
-    <w:lsdException w:name="Medium List 2 Accent 5" w:semiHidden="0" w:uiPriority="66" w:unhideWhenUsed="0"/>
-    <w:lsdException w:name="Medium Grid 1 Accent 5" w:semiHidden="0" w:uiPriority="67" w:unhideWhenUsed="0"/>
-    <w:lsdException w:name="Medium Grid 2 Accent 5" w:semiHidden="0" w:uiPriority="68" w:unhideWhenUsed="0"/>
-    <w:lsdException w:name="Medium Grid 3 Accent 5" w:semiHidden="0" w:uiPriority="69" w:unhideWhenUsed="0"/>
-    <w:lsdException w:name="Dark List Accent 5" w:semiHidden="0" w:uiPriority="70" w:unhideWhenUsed="0"/>
-    <w:lsdException w:name="Colorful Shading Accent 5" w:semiHidden="0" w:uiPriority="71" w:unhideWhenUsed="0"/>
-    <w:lsdException w:name="Colorful List Accent 5" w:semiHidden="0" w:uiPriority="72" w:unhideWhenUsed="0"/>
-    <w:lsdException w:name="Colorful Grid Accent 5" w:semiHidden="0" w:uiPriority="73" w:unhideWhenUsed="0"/>
-    <w:lsdException w:name="Light Shading Accent 6" w:semiHidden="0" w:uiPriority="60" w:unhideWhenUsed="0"/>
-    <w:lsdException w:name="Light List Accent 6" w:semiHidden="0" w:uiPriority="61" w:unhideWhenUsed="0"/>
-    <w:lsdException w:name="Light Grid Accent 6" w:semiHidden="0" w:uiPriority="62" w:unhideWhenUsed="0"/>
-    <w:lsdException w:name="Medium Shading 1 Accent 6" w:semiHidden="0" w:uiPriority="63" w:unhideWhenUsed="0"/>
-    <w:lsdException w:name="Medium Shading 2 Accent 6" w:semiHidden="0" w:uiPriority="64" w:unhideWhenUsed="0"/>
-    <w:lsdException w:name="Medium List 1 Accent 6" w:semiHidden="0" w:uiPriority="65" w:unhideWhenUsed="0"/>
-    <w:lsdException w:name="Medium List 2 Accent 6" w:semiHidden="0" w:uiPriority="66" w:unhideWhenUsed="0"/>
-    <w:lsdException w:name="Medium Grid 1 Accent 6" w:semiHidden="0" w:uiPriority="67" w:unhideWhenUsed="0"/>
-    <w:lsdException w:name="Medium Grid 2 Accent 6" w:semiHidden="0" w:uiPriority="68" w:unhideWhenUsed="0"/>
-    <w:lsdException w:name="Medium Grid 3 Accent 6" w:semiHidden="0" w:uiPriority="69" w:unhideWhenUsed="0"/>
-    <w:lsdException w:name="Dark List Accent 6" w:semiHidden="0" w:uiPriority="70" w:unhideWhenUsed="0"/>
-    <w:lsdException w:name="Colorful Shading Accent 6" w:semiHidden="0" w:uiPriority="71" w:unhideWhenUsed="0"/>
-    <w:lsdException w:name="Colorful List Accent 6" w:semiHidden="0" w:uiPriority="72" w:unhideWhenUsed="0"/>
-    <w:lsdException w:name="Colorful Grid Accent 6" w:semiHidden="0" w:uiPriority="73" w:unhideWhenUsed="0"/>
-    <w:lsdException w:name="Subtle Emphasis" w:semiHidden="0" w:uiPriority="19" w:unhideWhenUsed="0" w:qFormat="1"/>
-    <w:lsdException w:name="Intense Emphasis" w:semiHidden="0" w:uiPriority="21" w:unhideWhenUsed="0" w:qFormat="1"/>
-    <w:lsdException w:name="Subtle Reference" w:semiHidden="0" w:uiPriority="31" w:unhideWhenUsed="0" w:qFormat="1"/>
-    <w:lsdException w:name="Intense Reference" w:semiHidden="0" w:uiPriority="32" w:unhideWhenUsed="0" w:qFormat="1"/>
-    <w:lsdException w:name="Book Title" w:semiHidden="0" w:uiPriority="33" w:unhideWhenUsed="0" w:qFormat="1"/>
-    <w:lsdException w:name="Bibliography" w:uiPriority="37"/>
-    <w:lsdException w:name="TOC Heading" w:uiPriority="39" w:qFormat="1"/>
-  </w:latentStyles>
-  <w:style w:type="paragraph" w:default="1" w:styleId="a">
-    <w:name w:val="Normal"/>
-    <w:qFormat/>
-    <w:pPr>
-      <w:widowControl w:val="0"/>
-      <w:jc w:val="both"/>
-    </w:pPr>
-  </w:style>
-  <w:style w:type="character" w:default="1" w:styleId="a0">
-    <w:name w:val="Default Paragraph Font"/>
-    <w:uiPriority w:val="1"/>
-    <w:semiHidden/>
-    <w:unhideWhenUsed/>
-  </w:style>
-  <w:style w:type="table" w:default="1" w:styleId="a1">
-    <w:name w:val="Normal Table"/>
-    <w:uiPriority w:val="99"/>
-    <w:semiHidden/>
-    <w:unhideWhenUsed/>
-    <w:tblPr>
-      <w:tblInd w:w="0" w:type="dxa"/>
-      <w:tblCellMar>
-        <w:top w:w="0" w:type="dxa"/>
-        <w:left w:w="108" w:type="dxa"/>
-        <w:bottom w:w="0" w:type="dxa"/>
-        <w:right w:w="108" w:type="dxa"/>
-      </w:tblCellMar>
-    </w:tblPr>
-  </w:style>
-  <w:style w:type="numbering" w:default="1" w:styleId="a2">
-    <w:name w:val="No List"/>
-    <w:uiPriority w:val="99"/>
-    <w:semiHidden/>
-    <w:unhideWhenUsed/>
-  </w:style>
-  <w:style w:type="paragraph" w:customStyle="1" w:styleId="9782700894AB43D6ABA408369E2D8DCB">
-    <w:name w:val="9782700894AB43D6ABA408369E2D8DCB"/>
-    <w:rsid w:val="00BD4D47"/>
-    <w:pPr>
-      <w:widowControl w:val="0"/>
-      <w:jc w:val="both"/>
-    </w:pPr>
-  </w:style>
-  <w:style w:type="paragraph" w:customStyle="1" w:styleId="8AFF24CDEA6C44FEAD4B16015062A22F">
-    <w:name w:val="8AFF24CDEA6C44FEAD4B16015062A22F"/>
-    <w:rsid w:val="00BD4D47"/>
-    <w:pPr>
-      <w:widowControl w:val="0"/>
-      <w:jc w:val="both"/>
-    </w:pPr>
-  </w:style>
-  <w:style w:type="paragraph" w:customStyle="1" w:styleId="E1214431BFDB4B67BBDAE9FD9CC7E622">
-    <w:name w:val="E1214431BFDB4B67BBDAE9FD9CC7E622"/>
-    <w:rsid w:val="00BD4D47"/>
-    <w:pPr>
-      <w:widowControl w:val="0"/>
-      <w:jc w:val="both"/>
-    </w:pPr>
-  </w:style>
-  <w:style w:type="paragraph" w:customStyle="1" w:styleId="B6D2481403104F13BE3D9050B6243246">
-    <w:name w:val="B6D2481403104F13BE3D9050B6243246"/>
-    <w:rsid w:val="00BD4D47"/>
-    <w:pPr>
-      <w:widowControl w:val="0"/>
-      <w:jc w:val="both"/>
-    </w:pPr>
-  </w:style>
-  <w:style w:type="paragraph" w:customStyle="1" w:styleId="8F19FEB7B19547E1A09EA202D5F54117">
-    <w:name w:val="8F19FEB7B19547E1A09EA202D5F54117"/>
-    <w:rsid w:val="00BD4D47"/>
-    <w:pPr>
-      <w:widowControl w:val="0"/>
-      <w:jc w:val="both"/>
-    </w:pPr>
-  </w:style>
-  <w:style w:type="paragraph" w:customStyle="1" w:styleId="B768E3BCF58047CEBE6CFD03E5FC05F8">
-    <w:name w:val="B768E3BCF58047CEBE6CFD03E5FC05F8"/>
-    <w:rsid w:val="00BD4D47"/>
-    <w:pPr>
-      <w:widowControl w:val="0"/>
-      <w:jc w:val="both"/>
-    </w:pPr>
+  <w:style w:type="character" w:customStyle="1" w:styleId="3Char">
+    <w:name w:val="标题 3 Char"/>
+    <w:basedOn w:val="a0"/>
+    <w:link w:val="3"/>
+    <w:uiPriority w:val="9"/>
+    <w:rsid w:val="0021122C"/>
+    <w:rPr>
+      <w:b/>
+      <w:bCs/>
+      <w:sz w:val="32"/>
+      <w:szCs w:val="32"/>
+    </w:rPr>
   </w:style>
 </w:styles>
-</file>
-
-<file path=word/glossary/stylesWithEffects.xml><?xml version="1.0" encoding="utf-8"?>
-<w:styles xmlns:wpc="http://schemas.microsoft.com/office/word/2010/wordprocessingCanvas" xmlns:mc="http://schemas.openxmlformats.org/markup-compatibility/2006" xmlns:o="urn:schemas-microsoft-com:office:office" xmlns:r="http://schemas.openxmlformats.org/officeDocument/2006/relationships" xmlns:m="http://schemas.openxmlformats.org/officeDocument/2006/math" xmlns:v="urn:schemas-microsoft-com:vml" xmlns:wp14="http://schemas.microsoft.com/office/word/2010/wordprocessingDrawing" xmlns:wp="http://schemas.openxmlformats.org/drawingml/2006/wordprocessingDrawing" xmlns:w10="urn:schemas-microsoft-com:office:word" xmlns:w="http://schemas.openxmlformats.org/wordprocessingml/2006/main" xmlns:w14="http://schemas.microsoft.com/office/word/2010/wordml" xmlns:wpg="http://schemas.microsoft.com/office/word/2010/wordprocessingGroup" xmlns:wpi="http://schemas.microsoft.com/office/word/2010/wordprocessingInk" xmlns:wne="http://schemas.microsoft.com/office/word/2006/wordml" xmlns:wps="http://schemas.microsoft.com/office/word/2010/wordprocessingShape" mc:Ignorable="w14 wp14">
-  <w:docDefaults>
-    <w:rPrDefault>
-      <w:rPr>
-        <w:rFonts w:asciiTheme="minorHAnsi" w:eastAsiaTheme="minorEastAsia" w:hAnsiTheme="minorHAnsi" w:cstheme="minorBidi"/>
-        <w:kern w:val="2"/>
-        <w:sz w:val="21"/>
-        <w:szCs w:val="22"/>
-        <w:lang w:val="en-US" w:eastAsia="zh-CN" w:bidi="ar-SA"/>
-      </w:rPr>
-    </w:rPrDefault>
-    <w:pPrDefault/>
-  </w:docDefaults>
-  <w:latentStyles w:defLockedState="0" w:defUIPriority="99" w:defSemiHidden="1" w:defUnhideWhenUsed="1" w:defQFormat="0" w:count="267">
-    <w:lsdException w:name="Normal" w:semiHidden="0" w:uiPriority="0" w:unhideWhenUsed="0" w:qFormat="1"/>
-    <w:lsdException w:name="heading 1" w:semiHidden="0" w:uiPriority="9" w:unhideWhenUsed="0" w:qFormat="1"/>
-    <w:lsdException w:name="heading 2" w:uiPriority="9" w:qFormat="1"/>
-    <w:lsdException w:name="heading 3" w:uiPriority="9" w:qFormat="1"/>
-    <w:lsdException w:name="heading 4" w:uiPriority="9" w:qFormat="1"/>
-    <w:lsdException w:name="heading 5" w:uiPriority="9" w:qFormat="1"/>
-    <w:lsdException w:name="heading 6" w:uiPriority="9" w:qFormat="1"/>
-    <w:lsdException w:name="heading 7" w:uiPriority="9" w:qFormat="1"/>
-    <w:lsdException w:name="heading 8" w:uiPriority="9" w:qFormat="1"/>
-    <w:lsdException w:name="heading 9" w:uiPriority="9" w:qFormat="1"/>
-    <w:lsdException w:name="toc 1" w:uiPriority="39"/>
-    <w:lsdException w:name="toc 2" w:uiPriority="39"/>
-    <w:lsdException w:name="toc 3" w:uiPriority="39"/>
-    <w:lsdException w:name="toc 4" w:uiPriority="39"/>
-    <w:lsdException w:name="toc 5" w:uiPriority="39"/>
-    <w:lsdException w:name="toc 6" w:uiPriority="39"/>
-    <w:lsdException w:name="toc 7" w:uiPriority="39"/>
-    <w:lsdException w:name="toc 8" w:uiPriority="39"/>
-    <w:lsdException w:name="toc 9" w:uiPriority="39"/>
-    <w:lsdException w:name="caption" w:uiPriority="35" w:qFormat="1"/>
-    <w:lsdException w:name="Title" w:semiHidden="0" w:uiPriority="10" w:unhideWhenUsed="0" w:qFormat="1"/>
-    <w:lsdException w:name="Default Paragraph Font" w:uiPriority="1"/>
-    <w:lsdException w:name="Subtitle" w:semiHidden="0" w:uiPriority="11" w:unhideWhenUsed="0" w:qFormat="1"/>
-    <w:lsdException w:name="Strong" w:semiHidden="0" w:uiPriority="22" w:unhideWhenUsed="0" w:qFormat="1"/>
-    <w:lsdException w:name="Emphasis" w:semiHidden="0" w:uiPriority="20" w:unhideWhenUsed="0" w:qFormat="1"/>
-    <w:lsdException w:name="Table Grid" w:semiHidden="0" w:uiPriority="59" w:unhideWhenUsed="0"/>
-    <w:lsdException w:name="Placeholder Text" w:unhideWhenUsed="0"/>
-    <w:lsdException w:name="No Spacing" w:semiHidden="0" w:uiPriority="1" w:unhideWhenUsed="0" w:qFormat="1"/>
-    <w:lsdException w:name="Light Shading" w:semiHidden="0" w:uiPriority="60" w:unhideWhenUsed="0"/>
-    <w:lsdException w:name="Light List" w:semiHidden="0" w:uiPriority="61" w:unhideWhenUsed="0"/>
-    <w:lsdException w:name="Light Grid" w:semiHidden="0" w:uiPriority="62" w:unhideWhenUsed="0"/>
-    <w:lsdException w:name="Medium Shading 1" w:semiHidden="0" w:uiPriority="63" w:unhideWhenUsed="0"/>
-    <w:lsdException w:name="Medium Shading 2" w:semiHidden="0" w:uiPriority="64" w:unhideWhenUsed="0"/>
-    <w:lsdException w:name="Medium List 1" w:semiHidden="0" w:uiPriority="65" w:unhideWhenUsed="0"/>
-    <w:lsdException w:name="Medium List 2" w:semiHidden="0" w:uiPriority="66" w:unhideWhenUsed="0"/>
-    <w:lsdException w:name="Medium Grid 1" w:semiHidden="0" w:uiPriority="67" w:unhideWhenUsed="0"/>
-    <w:lsdException w:name="Medium Grid 2" w:semiHidden="0" w:uiPriority="68" w:unhideWhenUsed="0"/>
-    <w:lsdException w:name="Medium Grid 3" w:semiHidden="0" w:uiPriority="69" w:unhideWhenUsed="0"/>
-    <w:lsdException w:name="Dark List" w:semiHidden="0" w:uiPriority="70" w:unhideWhenUsed="0"/>
-    <w:lsdException w:name="Colorful Shading" w:semiHidden="0" w:uiPriority="71" w:unhideWhenUsed="0"/>
-    <w:lsdException w:name="Colorful List" w:semiHidden="0" w:uiPriority="72" w:unhideWhenUsed="0"/>
-    <w:lsdException w:name="Colorful Grid" w:semiHidden="0" w:uiPriority="73" w:unhideWhenUsed="0"/>
-    <w:lsdException w:name="Light Shading Accent 1" w:semiHidden="0" w:uiPriority="60" w:unhideWhenUsed="0"/>
-    <w:lsdException w:name="Light List Accent 1" w:semiHidden="0" w:uiPriority="61" w:unhideWhenUsed="0"/>
-    <w:lsdException w:name="Light Grid Accent 1" w:semiHidden="0" w:uiPriority="62" w:unhideWhenUsed="0"/>
-    <w:lsdException w:name="Medium Shading 1 Accent 1" w:semiHidden="0" w:uiPriority="63" w:unhideWhenUsed="0"/>
-    <w:lsdException w:name="Medium Shading 2 Accent 1" w:semiHidden="0" w:uiPriority="64" w:unhideWhenUsed="0"/>
-    <w:lsdException w:name="Medium List 1 Accent 1" w:semiHidden="0" w:uiPriority="65" w:unhideWhenUsed="0"/>
-    <w:lsdException w:name="Revision" w:unhideWhenUsed="0"/>
-    <w:lsdException w:name="List Paragraph" w:semiHidden="0" w:uiPriority="34" w:unhideWhenUsed="0" w:qFormat="1"/>
-    <w:lsdException w:name="Quote" w:semiHidden="0" w:uiPriority="29" w:unhideWhenUsed="0" w:qFormat="1"/>
-    <w:lsdException w:name="Intense Quote" w:semiHidden="0" w:uiPriority="30" w:unhideWhenUsed="0" w:qFormat="1"/>
-    <w:lsdException w:name="Medium List 2 Accent 1" w:semiHidden="0" w:uiPriority="66" w:unhideWhenUsed="0"/>
-    <w:lsdException w:name="Medium Grid 1 Accent 1" w:semiHidden="0" w:uiPriority="67" w:unhideWhenUsed="0"/>
-    <w:lsdException w:name="Medium Grid 2 Accent 1" w:semiHidden="0" w:uiPriority="68" w:unhideWhenUsed="0"/>
-    <w:lsdException w:name="Medium Grid 3 Accent 1" w:semiHidden="0" w:uiPriority="69" w:unhideWhenUsed="0"/>
-    <w:lsdException w:name="Dark List Accent 1" w:semiHidden="0" w:uiPriority="70" w:unhideWhenUsed="0"/>
-    <w:lsdException w:name="Colorful Shading Accent 1" w:semiHidden="0" w:uiPriority="71" w:unhideWhenUsed="0"/>
-    <w:lsdException w:name="Colorful List Accent 1" w:semiHidden="0" w:uiPriority="72" w:unhideWhenUsed="0"/>
-    <w:lsdException w:name="Colorful Grid Accent 1" w:semiHidden="0" w:uiPriority="73" w:unhideWhenUsed="0"/>
-    <w:lsdException w:name="Light Shading Accent 2" w:semiHidden="0" w:uiPriority="60" w:unhideWhenUsed="0"/>
-    <w:lsdException w:name="Light List Accent 2" w:semiHidden="0" w:uiPriority="61" w:unhideWhenUsed="0"/>
-    <w:lsdException w:name="Light Grid Accent 2" w:semiHidden="0" w:uiPriority="62" w:unhideWhenUsed="0"/>
-    <w:lsdException w:name="Medium Shading 1 Accent 2" w:semiHidden="0" w:uiPriority="63" w:unhideWhenUsed="0"/>
-    <w:lsdException w:name="Medium Shading 2 Accent 2" w:semiHidden="0" w:uiPriority="64" w:unhideWhenUsed="0"/>
-    <w:lsdException w:name="Medium List 1 Accent 2" w:semiHidden="0" w:uiPriority="65" w:unhideWhenUsed="0"/>
-    <w:lsdException w:name="Medium List 2 Accent 2" w:semiHidden="0" w:uiPriority="66" w:unhideWhenUsed="0"/>
-    <w:lsdException w:name="Medium Grid 1 Accent 2" w:semiHidden="0" w:uiPriority="67" w:unhideWhenUsed="0"/>
-    <w:lsdException w:name="Medium Grid 2 Accent 2" w:semiHidden="0" w:uiPriority="68" w:unhideWhenUsed="0"/>
-    <w:lsdException w:name="Medium Grid 3 Accent 2" w:semiHidden="0" w:uiPriority="69" w:unhideWhenUsed="0"/>
-    <w:lsdException w:name="Dark List Accent 2" w:semiHidden="0" w:uiPriority="70" w:unhideWhenUsed="0"/>
-    <w:lsdException w:name="Colorful Shading Accent 2" w:semiHidden="0" w:uiPriority="71" w:unhideWhenUsed="0"/>
-    <w:lsdException w:name="Colorful List Accent 2" w:semiHidden="0" w:uiPriority="72" w:unhideWhenUsed="0"/>
-    <w:lsdException w:name="Colorful Grid Accent 2" w:semiHidden="0" w:uiPriority="73" w:unhideWhenUsed="0"/>
-    <w:lsdException w:name="Light Shading Accent 3" w:semiHidden="0" w:uiPriority="60" w:unhideWhenUsed="0"/>
-    <w:lsdException w:name="Light List Accent 3" w:semiHidden="0" w:uiPriority="61" w:unhideWhenUsed="0"/>
-    <w:lsdException w:name="Light Grid Accent 3" w:semiHidden="0" w:uiPriority="62" w:unhideWhenUsed="0"/>
-    <w:lsdException w:name="Medium Shading 1 Accent 3" w:semiHidden="0" w:uiPriority="63" w:unhideWhenUsed="0"/>
-    <w:lsdException w:name="Medium Shading 2 Accent 3" w:semiHidden="0" w:uiPriority="64" w:unhideWhenUsed="0"/>
-    <w:lsdException w:name="Medium List 1 Accent 3" w:semiHidden="0" w:uiPriority="65" w:unhideWhenUsed="0"/>
-    <w:lsdException w:name="Medium List 2 Accent 3" w:semiHidden="0" w:uiPriority="66" w:unhideWhenUsed="0"/>
-    <w:lsdException w:name="Medium Grid 1 Accent 3" w:semiHidden="0" w:uiPriority="67" w:unhideWhenUsed="0"/>
-    <w:lsdException w:name="Medium Grid 2 Accent 3" w:semiHidden="0" w:uiPriority="68" w:unhideWhenUsed="0"/>
-    <w:lsdException w:name="Medium Grid 3 Accent 3" w:semiHidden="0" w:uiPriority="69" w:unhideWhenUsed="0"/>
-    <w:lsdException w:name="Dark List Accent 3" w:semiHidden="0" w:uiPriority="70" w:unhideWhenUsed="0"/>
-    <w:lsdException w:name="Colorful Shading Accent 3" w:semiHidden="0" w:uiPriority="71" w:unhideWhenUsed="0"/>
-    <w:lsdException w:name="Colorful List Accent 3" w:semiHidden="0" w:uiPriority="72" w:unhideWhenUsed="0"/>
-    <w:lsdException w:name="Colorful Grid Accent 3" w:semiHidden="0" w:uiPriority="73" w:unhideWhenUsed="0"/>
-    <w:lsdException w:name="Light Shading Accent 4" w:semiHidden="0" w:uiPriority="60" w:unhideWhenUsed="0"/>
-    <w:lsdException w:name="Light List Accent 4" w:semiHidden="0" w:uiPriority="61" w:unhideWhenUsed="0"/>
-    <w:lsdException w:name="Light Grid Accent 4" w:semiHidden="0" w:uiPriority="62" w:unhideWhenUsed="0"/>
-    <w:lsdException w:name="Medium Shading 1 Accent 4" w:semiHidden="0" w:uiPriority="63" w:unhideWhenUsed="0"/>
-    <w:lsdException w:name="Medium Shading 2 Accent 4" w:semiHidden="0" w:uiPriority="64" w:unhideWhenUsed="0"/>
-    <w:lsdException w:name="Medium List 1 Accent 4" w:semiHidden="0" w:uiPriority="65" w:unhideWhenUsed="0"/>
-    <w:lsdException w:name="Medium List 2 Accent 4" w:semiHidden="0" w:uiPriority="66" w:unhideWhenUsed="0"/>
-    <w:lsdException w:name="Medium Grid 1 Accent 4" w:semiHidden="0" w:uiPriority="67" w:unhideWhenUsed="0"/>
-    <w:lsdException w:name="Medium Grid 2 Accent 4" w:semiHidden="0" w:uiPriority="68" w:unhideWhenUsed="0"/>
-    <w:lsdException w:name="Medium Grid 3 Accent 4" w:semiHidden="0" w:uiPriority="69" w:unhideWhenUsed="0"/>
-    <w:lsdException w:name="Dark List Accent 4" w:semiHidden="0" w:uiPriority="70" w:unhideWhenUsed="0"/>
-    <w:lsdException w:name="Colorful Shading Accent 4" w:semiHidden="0" w:uiPriority="71" w:unhideWhenUsed="0"/>
-    <w:lsdException w:name="Colorful List Accent 4" w:semiHidden="0" w:uiPriority="72" w:unhideWhenUsed="0"/>
-    <w:lsdException w:name="Colorful Grid Accent 4" w:semiHidden="0" w:uiPriority="73" w:unhideWhenUsed="0"/>
-    <w:lsdException w:name="Light Shading Accent 5" w:semiHidden="0" w:uiPriority="60" w:unhideWhenUsed="0"/>
-    <w:lsdException w:name="Light List Accent 5" w:semiHidden="0" w:uiPriority="61" w:unhideWhenUsed="0"/>
-    <w:lsdException w:name="Light Grid Accent 5" w:semiHidden="0" w:uiPriority="62" w:unhideWhenUsed="0"/>
-    <w:lsdException w:name="Medium Shading 1 Accent 5" w:semiHidden="0" w:uiPriority="63" w:unhideWhenUsed="0"/>
-    <w:lsdException w:name="Medium Shading 2 Accent 5" w:semiHidden="0" w:uiPriority="64" w:unhideWhenUsed="0"/>
-    <w:lsdException w:name="Medium List 1 Accent 5" w:semiHidden="0" w:uiPriority="65" w:unhideWhenUsed="0"/>
-    <w:lsdException w:name="Medium List 2 Accent 5" w:semiHidden="0" w:uiPriority="66" w:unhideWhenUsed="0"/>
-    <w:lsdException w:name="Medium Grid 1 Accent 5" w:semiHidden="0" w:uiPriority="67" w:unhideWhenUsed="0"/>
-    <w:lsdException w:name="Medium Grid 2 Accent 5" w:semiHidden="0" w:uiPriority="68" w:unhideWhenUsed="0"/>
-    <w:lsdException w:name="Medium Grid 3 Accent 5" w:semiHidden="0" w:uiPriority="69" w:unhideWhenUsed="0"/>
-    <w:lsdException w:name="Dark List Accent 5" w:semiHidden="0" w:uiPriority="70" w:unhideWhenUsed="0"/>
-    <w:lsdException w:name="Colorful Shading Accent 5" w:semiHidden="0" w:uiPriority="71" w:unhideWhenUsed="0"/>
-    <w:lsdException w:name="Colorful List Accent 5" w:semiHidden="0" w:uiPriority="72" w:unhideWhenUsed="0"/>
-    <w:lsdException w:name="Colorful Grid Accent 5" w:semiHidden="0" w:uiPriority="73" w:unhideWhenUsed="0"/>
-    <w:lsdException w:name="Light Shading Accent 6" w:semiHidden="0" w:uiPriority="60" w:unhideWhenUsed="0"/>
-    <w:lsdException w:name="Light List Accent 6" w:semiHidden="0" w:uiPriority="61" w:unhideWhenUsed="0"/>
-    <w:lsdException w:name="Light Grid Accent 6" w:semiHidden="0" w:uiPriority="62" w:unhideWhenUsed="0"/>
-    <w:lsdException w:name="Medium Shading 1 Accent 6" w:semiHidden="0" w:uiPriority="63" w:unhideWhenUsed="0"/>
-    <w:lsdException w:name="Medium Shading 2 Accent 6" w:semiHidden="0" w:uiPriority="64" w:unhideWhenUsed="0"/>
-    <w:lsdException w:name="Medium List 1 Accent 6" w:semiHidden="0" w:uiPriority="65" w:unhideWhenUsed="0"/>
-    <w:lsdException w:name="Medium List 2 Accent 6" w:semiHidden="0" w:uiPriority="66" w:unhideWhenUsed="0"/>
-    <w:lsdException w:name="Medium Grid 1 Accent 6" w:semiHidden="0" w:uiPriority="67" w:unhideWhenUsed="0"/>
-    <w:lsdException w:name="Medium Grid 2 Accent 6" w:semiHidden="0" w:uiPriority="68" w:unhideWhenUsed="0"/>
-    <w:lsdException w:name="Medium Grid 3 Accent 6" w:semiHidden="0" w:uiPriority="69" w:unhideWhenUsed="0"/>
-    <w:lsdException w:name="Dark List Accent 6" w:semiHidden="0" w:uiPriority="70" w:unhideWhenUsed="0"/>
-    <w:lsdException w:name="Colorful Shading Accent 6" w:semiHidden="0" w:uiPriority="71" w:unhideWhenUsed="0"/>
-    <w:lsdException w:name="Colorful List Accent 6" w:semiHidden="0" w:uiPriority="72" w:unhideWhenUsed="0"/>
-    <w:lsdException w:name="Colorful Grid Accent 6" w:semiHidden="0" w:uiPriority="73" w:unhideWhenUsed="0"/>
-    <w:lsdException w:name="Subtle Emphasis" w:semiHidden="0" w:uiPriority="19" w:unhideWhenUsed="0" w:qFormat="1"/>
-    <w:lsdException w:name="Intense Emphasis" w:semiHidden="0" w:uiPriority="21" w:unhideWhenUsed="0" w:qFormat="1"/>
-    <w:lsdException w:name="Subtle Reference" w:semiHidden="0" w:uiPriority="31" w:unhideWhenUsed="0" w:qFormat="1"/>
-    <w:lsdException w:name="Intense Reference" w:semiHidden="0" w:uiPriority="32" w:unhideWhenUsed="0" w:qFormat="1"/>
-    <w:lsdException w:name="Book Title" w:semiHidden="0" w:uiPriority="33" w:unhideWhenUsed="0" w:qFormat="1"/>
-    <w:lsdException w:name="Bibliography" w:uiPriority="37"/>
-    <w:lsdException w:name="TOC Heading" w:uiPriority="39" w:qFormat="1"/>
-  </w:latentStyles>
-  <w:style w:type="paragraph" w:default="1" w:styleId="a">
-    <w:name w:val="Normal"/>
-    <w:qFormat/>
-    <w:pPr>
-      <w:widowControl w:val="0"/>
-      <w:jc w:val="both"/>
-    </w:pPr>
-  </w:style>
-  <w:style w:type="character" w:default="1" w:styleId="a0">
-    <w:name w:val="Default Paragraph Font"/>
-    <w:uiPriority w:val="1"/>
-    <w:semiHidden/>
-    <w:unhideWhenUsed/>
-  </w:style>
-  <w:style w:type="table" w:default="1" w:styleId="a1">
-    <w:name w:val="Normal Table"/>
-    <w:uiPriority w:val="99"/>
-    <w:semiHidden/>
-    <w:unhideWhenUsed/>
-    <w:tblPr>
-      <w:tblInd w:w="0" w:type="dxa"/>
-      <w:tblCellMar>
-        <w:top w:w="0" w:type="dxa"/>
-        <w:left w:w="108" w:type="dxa"/>
-        <w:bottom w:w="0" w:type="dxa"/>
-        <w:right w:w="108" w:type="dxa"/>
-      </w:tblCellMar>
-    </w:tblPr>
-  </w:style>
-  <w:style w:type="numbering" w:default="1" w:styleId="a2">
-    <w:name w:val="No List"/>
-    <w:uiPriority w:val="99"/>
-    <w:semiHidden/>
-    <w:unhideWhenUsed/>
-  </w:style>
-  <w:style w:type="paragraph" w:customStyle="1" w:styleId="9782700894AB43D6ABA408369E2D8DCB">
-    <w:name w:val="9782700894AB43D6ABA408369E2D8DCB"/>
-    <w:rsid w:val="00BD4D47"/>
-    <w:pPr>
-      <w:widowControl w:val="0"/>
-      <w:jc w:val="both"/>
-    </w:pPr>
-  </w:style>
-  <w:style w:type="paragraph" w:customStyle="1" w:styleId="8AFF24CDEA6C44FEAD4B16015062A22F">
-    <w:name w:val="8AFF24CDEA6C44FEAD4B16015062A22F"/>
-    <w:rsid w:val="00BD4D47"/>
-    <w:pPr>
-      <w:widowControl w:val="0"/>
-      <w:jc w:val="both"/>
-    </w:pPr>
-  </w:style>
-  <w:style w:type="paragraph" w:customStyle="1" w:styleId="E1214431BFDB4B67BBDAE9FD9CC7E622">
-    <w:name w:val="E1214431BFDB4B67BBDAE9FD9CC7E622"/>
-    <w:rsid w:val="00BD4D47"/>
-    <w:pPr>
-      <w:widowControl w:val="0"/>
-      <w:jc w:val="both"/>
-    </w:pPr>
-  </w:style>
-  <w:style w:type="paragraph" w:customStyle="1" w:styleId="B6D2481403104F13BE3D9050B6243246">
-    <w:name w:val="B6D2481403104F13BE3D9050B6243246"/>
-    <w:rsid w:val="00BD4D47"/>
-    <w:pPr>
-      <w:widowControl w:val="0"/>
-      <w:jc w:val="both"/>
-    </w:pPr>
-  </w:style>
-  <w:style w:type="paragraph" w:customStyle="1" w:styleId="8F19FEB7B19547E1A09EA202D5F54117">
-    <w:name w:val="8F19FEB7B19547E1A09EA202D5F54117"/>
-    <w:rsid w:val="00BD4D47"/>
-    <w:pPr>
-      <w:widowControl w:val="0"/>
-      <w:jc w:val="both"/>
-    </w:pPr>
-  </w:style>
-  <w:style w:type="paragraph" w:customStyle="1" w:styleId="B768E3BCF58047CEBE6CFD03E5FC05F8">
-    <w:name w:val="B768E3BCF58047CEBE6CFD03E5FC05F8"/>
-    <w:rsid w:val="00BD4D47"/>
-    <w:pPr>
-      <w:widowControl w:val="0"/>
-      <w:jc w:val="both"/>
-    </w:pPr>
-  </w:style>
-</w:styles>
-</file>
-
-<file path=word/glossary/webSettings.xml><?xml version="1.0" encoding="utf-8"?>
-<w:webSettings xmlns:mc="http://schemas.openxmlformats.org/markup-compatibility/2006" xmlns:r="http://schemas.openxmlformats.org/officeDocument/2006/relationships" xmlns:w="http://schemas.openxmlformats.org/wordprocessingml/2006/main" xmlns:w14="http://schemas.microsoft.com/office/word/2010/wordml" mc:Ignorable="w14">
-  <w:optimizeForBrowser/>
-  <w:allowPNG/>
-</w:webSettings>
 </file>
 
 <file path=word/theme/theme1.xml><?xml version="1.0" encoding="utf-8"?>
@@ -5148,7 +6469,7 @@
 </file>
 
 <file path=customXml/itemProps1.xml><?xml version="1.0" encoding="utf-8"?>
-<ds:datastoreItem xmlns:ds="http://schemas.openxmlformats.org/officeDocument/2006/customXml" ds:itemID="{1DD7309C-0FC4-4675-9D4D-F781187313F6}">
+<ds:datastoreItem xmlns:ds="http://schemas.openxmlformats.org/officeDocument/2006/customXml" ds:itemID="{9EA4D5C7-3F68-46B5-8DE9-0570D6BE1351}">
   <ds:schemaRefs>
     <ds:schemaRef ds:uri="http://schemas.openxmlformats.org/officeDocument/2006/bibliography"/>
   </ds:schemaRefs>
